--- a/COMP 1004.docx
+++ b/COMP 1004.docx
@@ -603,18 +603,23 @@
     </w:p>
     <w:tbl>
       <w:tblPr>
-        <w:tblStyle w:val="TableGrid"/>
+        <w:tblStyle w:val="GridTable1Light"/>
         <w:tblW w:w="0" w:type="auto"/>
+        <w:tblLayout w:type="fixed"/>
         <w:tblLook w:val="04A0" w:firstRow="1" w:lastRow="0" w:firstColumn="1" w:lastColumn="0" w:noHBand="0" w:noVBand="1"/>
       </w:tblPr>
       <w:tblGrid>
         <w:gridCol w:w="1125"/>
-        <w:gridCol w:w="1423"/>
-        <w:gridCol w:w="6468"/>
+        <w:gridCol w:w="1535"/>
+        <w:gridCol w:w="6528"/>
       </w:tblGrid>
       <w:tr>
+        <w:trPr>
+          <w:cnfStyle w:val="100000000000" w:firstRow="1" w:lastRow="0" w:firstColumn="0" w:lastColumn="0" w:oddVBand="0" w:evenVBand="0" w:oddHBand="0" w:evenHBand="0" w:firstRowFirstColumn="0" w:firstRowLastColumn="0" w:lastRowFirstColumn="0" w:lastRowLastColumn="0"/>
+        </w:trPr>
         <w:tc>
           <w:tcPr>
+            <w:cnfStyle w:val="001000000000" w:firstRow="0" w:lastRow="0" w:firstColumn="1" w:lastColumn="0" w:oddVBand="0" w:evenVBand="0" w:oddHBand="0" w:evenHBand="0" w:firstRowFirstColumn="0" w:firstRowLastColumn="0" w:lastRowFirstColumn="0" w:lastRowLastColumn="0"/>
             <w:tcW w:w="1125" w:type="dxa"/>
           </w:tcPr>
           <w:p>
@@ -640,12 +645,13 @@
         </w:tc>
         <w:tc>
           <w:tcPr>
-            <w:tcW w:w="1423" w:type="dxa"/>
+            <w:tcW w:w="1535" w:type="dxa"/>
           </w:tcPr>
           <w:p>
             <w:pPr>
               <w:pStyle w:val="NoSpacing"/>
               <w:jc w:val="center"/>
+              <w:cnfStyle w:val="100000000000" w:firstRow="1" w:lastRow="0" w:firstColumn="0" w:lastColumn="0" w:oddVBand="0" w:evenVBand="0" w:oddHBand="0" w:evenHBand="0" w:firstRowFirstColumn="0" w:firstRowLastColumn="0" w:lastRowFirstColumn="0" w:lastRowLastColumn="0"/>
               <w:rPr>
                 <w:sz w:val="25"/>
                 <w:szCs w:val="25"/>
@@ -662,12 +668,13 @@
         </w:tc>
         <w:tc>
           <w:tcPr>
-            <w:tcW w:w="6468" w:type="dxa"/>
+            <w:tcW w:w="6528" w:type="dxa"/>
           </w:tcPr>
           <w:p>
             <w:pPr>
               <w:pStyle w:val="NoSpacing"/>
               <w:jc w:val="center"/>
+              <w:cnfStyle w:val="100000000000" w:firstRow="1" w:lastRow="0" w:firstColumn="0" w:lastColumn="0" w:oddVBand="0" w:evenVBand="0" w:oddHBand="0" w:evenHBand="0" w:firstRowFirstColumn="0" w:firstRowLastColumn="0" w:lastRowFirstColumn="0" w:lastRowLastColumn="0"/>
               <w:rPr>
                 <w:sz w:val="25"/>
                 <w:szCs w:val="25"/>
@@ -689,6 +696,7 @@
         </w:trPr>
         <w:tc>
           <w:tcPr>
+            <w:cnfStyle w:val="001000000000" w:firstRow="0" w:lastRow="0" w:firstColumn="1" w:lastColumn="0" w:oddVBand="0" w:evenVBand="0" w:oddHBand="0" w:evenHBand="0" w:firstRowFirstColumn="0" w:firstRowLastColumn="0" w:lastRowFirstColumn="0" w:lastRowLastColumn="0"/>
             <w:tcW w:w="1125" w:type="dxa"/>
           </w:tcPr>
           <w:p>
@@ -711,11 +719,12 @@
         </w:tc>
         <w:tc>
           <w:tcPr>
-            <w:tcW w:w="1423" w:type="dxa"/>
+            <w:tcW w:w="1535" w:type="dxa"/>
           </w:tcPr>
           <w:p>
             <w:pPr>
               <w:pStyle w:val="NoSpacing"/>
+              <w:cnfStyle w:val="000000000000" w:firstRow="0" w:lastRow="0" w:firstColumn="0" w:lastColumn="0" w:oddVBand="0" w:evenVBand="0" w:oddHBand="0" w:evenHBand="0" w:firstRowFirstColumn="0" w:firstRowLastColumn="0" w:lastRowFirstColumn="0" w:lastRowLastColumn="0"/>
               <w:rPr>
                 <w:sz w:val="25"/>
                 <w:szCs w:val="25"/>
@@ -732,22 +741,81 @@
         </w:tc>
         <w:tc>
           <w:tcPr>
-            <w:tcW w:w="6468" w:type="dxa"/>
+            <w:tcW w:w="6528" w:type="dxa"/>
           </w:tcPr>
           <w:p>
             <w:pPr>
               <w:pStyle w:val="NoSpacing"/>
-              <w:rPr>
-                <w:sz w:val="25"/>
-                <w:szCs w:val="25"/>
-              </w:rPr>
+              <w:cnfStyle w:val="000000000000" w:firstRow="0" w:lastRow="0" w:firstColumn="0" w:lastColumn="0" w:oddVBand="0" w:evenVBand="0" w:oddHBand="0" w:evenHBand="0" w:firstRowFirstColumn="0" w:firstRowLastColumn="0" w:lastRowFirstColumn="0" w:lastRowLastColumn="0"/>
             </w:pPr>
             <w:r>
-              <w:rPr>
-                <w:sz w:val="25"/>
-                <w:szCs w:val="25"/>
-              </w:rPr>
-              <w:t>Project setup and planning</w:t>
+              <w:t>Set up the basic project structure and design the main game screen</w:t>
+            </w:r>
+            <w:r>
+              <w:t>.</w:t>
+            </w:r>
+          </w:p>
+          <w:p>
+            <w:pPr>
+              <w:pStyle w:val="NoSpacing"/>
+              <w:numPr>
+                <w:ilvl w:val="0"/>
+                <w:numId w:val="3"/>
+              </w:numPr>
+              <w:cnfStyle w:val="000000000000" w:firstRow="0" w:lastRow="0" w:firstColumn="0" w:lastColumn="0" w:oddVBand="0" w:evenVBand="0" w:oddHBand="0" w:evenHBand="0" w:firstRowFirstColumn="0" w:firstRowLastColumn="0" w:lastRowFirstColumn="0" w:lastRowLastColumn="0"/>
+              <w:rPr>
+                <w:sz w:val="25"/>
+                <w:szCs w:val="25"/>
+              </w:rPr>
+            </w:pPr>
+            <w:r>
+              <w:rPr>
+                <w:sz w:val="25"/>
+                <w:szCs w:val="25"/>
+              </w:rPr>
+              <w:t>Set up the project repository and version control.</w:t>
+            </w:r>
+          </w:p>
+          <w:p>
+            <w:pPr>
+              <w:pStyle w:val="NoSpacing"/>
+              <w:numPr>
+                <w:ilvl w:val="0"/>
+                <w:numId w:val="3"/>
+              </w:numPr>
+              <w:cnfStyle w:val="000000000000" w:firstRow="0" w:lastRow="0" w:firstColumn="0" w:lastColumn="0" w:oddVBand="0" w:evenVBand="0" w:oddHBand="0" w:evenHBand="0" w:firstRowFirstColumn="0" w:firstRowLastColumn="0" w:lastRowFirstColumn="0" w:lastRowLastColumn="0"/>
+              <w:rPr>
+                <w:sz w:val="25"/>
+                <w:szCs w:val="25"/>
+              </w:rPr>
+            </w:pPr>
+            <w:r>
+              <w:rPr>
+                <w:sz w:val="25"/>
+                <w:szCs w:val="25"/>
+              </w:rPr>
+              <w:t>Create a simple HTML structure for the game screen.</w:t>
+            </w:r>
+          </w:p>
+          <w:p>
+            <w:pPr>
+              <w:pStyle w:val="NoSpacing"/>
+              <w:numPr>
+                <w:ilvl w:val="0"/>
+                <w:numId w:val="3"/>
+              </w:numPr>
+              <w:cnfStyle w:val="000000000000" w:firstRow="0" w:lastRow="0" w:firstColumn="0" w:lastColumn="0" w:oddVBand="0" w:evenVBand="0" w:oddHBand="0" w:evenHBand="0" w:firstRowFirstColumn="0" w:firstRowLastColumn="0" w:lastRowFirstColumn="0" w:lastRowLastColumn="0"/>
+              <w:rPr>
+                <w:sz w:val="25"/>
+                <w:szCs w:val="25"/>
+              </w:rPr>
+            </w:pPr>
+            <w:r>
+              <w:rPr>
+                <w:sz w:val="25"/>
+                <w:szCs w:val="25"/>
+              </w:rPr>
+              <w:t>Implement basic CSS styling for the game interface.</w:t>
             </w:r>
           </w:p>
         </w:tc>
@@ -758,6 +826,7 @@
         </w:trPr>
         <w:tc>
           <w:tcPr>
+            <w:cnfStyle w:val="001000000000" w:firstRow="0" w:lastRow="0" w:firstColumn="1" w:lastColumn="0" w:oddVBand="0" w:evenVBand="0" w:oddHBand="0" w:evenHBand="0" w:firstRowFirstColumn="0" w:firstRowLastColumn="0" w:lastRowFirstColumn="0" w:lastRowLastColumn="0"/>
             <w:tcW w:w="1125" w:type="dxa"/>
           </w:tcPr>
           <w:p>
@@ -780,11 +849,12 @@
         </w:tc>
         <w:tc>
           <w:tcPr>
-            <w:tcW w:w="1423" w:type="dxa"/>
+            <w:tcW w:w="1535" w:type="dxa"/>
           </w:tcPr>
           <w:p>
             <w:pPr>
               <w:pStyle w:val="NoSpacing"/>
+              <w:cnfStyle w:val="000000000000" w:firstRow="0" w:lastRow="0" w:firstColumn="0" w:lastColumn="0" w:oddVBand="0" w:evenVBand="0" w:oddHBand="0" w:evenHBand="0" w:firstRowFirstColumn="0" w:firstRowLastColumn="0" w:lastRowFirstColumn="0" w:lastRowLastColumn="0"/>
               <w:rPr>
                 <w:sz w:val="25"/>
                 <w:szCs w:val="25"/>
@@ -801,16 +871,101 @@
         </w:tc>
         <w:tc>
           <w:tcPr>
-            <w:tcW w:w="6468" w:type="dxa"/>
+            <w:tcW w:w="6528" w:type="dxa"/>
           </w:tcPr>
           <w:p>
             <w:pPr>
               <w:pStyle w:val="NoSpacing"/>
+              <w:cnfStyle w:val="000000000000" w:firstRow="0" w:lastRow="0" w:firstColumn="0" w:lastColumn="0" w:oddVBand="0" w:evenVBand="0" w:oddHBand="0" w:evenHBand="0" w:firstRowFirstColumn="0" w:firstRowLastColumn="0" w:lastRowFirstColumn="0" w:lastRowLastColumn="0"/>
               <w:rPr>
                 <w:sz w:val="25"/>
                 <w:szCs w:val="25"/>
               </w:rPr>
             </w:pPr>
+            <w:r>
+              <w:rPr>
+                <w:sz w:val="25"/>
+                <w:szCs w:val="25"/>
+              </w:rPr>
+              <w:t>Implement the core game mechanics and player controls.</w:t>
+            </w:r>
+          </w:p>
+          <w:p>
+            <w:pPr>
+              <w:pStyle w:val="NoSpacing"/>
+              <w:numPr>
+                <w:ilvl w:val="0"/>
+                <w:numId w:val="4"/>
+              </w:numPr>
+              <w:cnfStyle w:val="000000000000" w:firstRow="0" w:lastRow="0" w:firstColumn="0" w:lastColumn="0" w:oddVBand="0" w:evenVBand="0" w:oddHBand="0" w:evenHBand="0" w:firstRowFirstColumn="0" w:firstRowLastColumn="0" w:lastRowFirstColumn="0" w:lastRowLastColumn="0"/>
+              <w:rPr>
+                <w:sz w:val="25"/>
+                <w:szCs w:val="25"/>
+              </w:rPr>
+            </w:pPr>
+            <w:r>
+              <w:rPr>
+                <w:sz w:val="25"/>
+                <w:szCs w:val="25"/>
+              </w:rPr>
+              <w:t>Integrate a basic 2D game engine or framework</w:t>
+            </w:r>
+            <w:r>
+              <w:rPr>
+                <w:sz w:val="25"/>
+                <w:szCs w:val="25"/>
+              </w:rPr>
+              <w:t>.</w:t>
+            </w:r>
+          </w:p>
+          <w:p>
+            <w:pPr>
+              <w:pStyle w:val="NoSpacing"/>
+              <w:numPr>
+                <w:ilvl w:val="0"/>
+                <w:numId w:val="4"/>
+              </w:numPr>
+              <w:cnfStyle w:val="000000000000" w:firstRow="0" w:lastRow="0" w:firstColumn="0" w:lastColumn="0" w:oddVBand="0" w:evenVBand="0" w:oddHBand="0" w:evenHBand="0" w:firstRowFirstColumn="0" w:firstRowLastColumn="0" w:lastRowFirstColumn="0" w:lastRowLastColumn="0"/>
+              <w:rPr>
+                <w:sz w:val="25"/>
+                <w:szCs w:val="25"/>
+              </w:rPr>
+            </w:pPr>
+            <w:r>
+              <w:rPr>
+                <w:sz w:val="25"/>
+                <w:szCs w:val="25"/>
+              </w:rPr>
+              <w:t>Implement player movement controls</w:t>
+            </w:r>
+            <w:r>
+              <w:rPr>
+                <w:sz w:val="25"/>
+                <w:szCs w:val="25"/>
+              </w:rPr>
+              <w:t>.</w:t>
+            </w:r>
+          </w:p>
+          <w:p>
+            <w:pPr>
+              <w:pStyle w:val="NoSpacing"/>
+              <w:numPr>
+                <w:ilvl w:val="0"/>
+                <w:numId w:val="4"/>
+              </w:numPr>
+              <w:cnfStyle w:val="000000000000" w:firstRow="0" w:lastRow="0" w:firstColumn="0" w:lastColumn="0" w:oddVBand="0" w:evenVBand="0" w:oddHBand="0" w:evenHBand="0" w:firstRowFirstColumn="0" w:firstRowLastColumn="0" w:lastRowFirstColumn="0" w:lastRowLastColumn="0"/>
+              <w:rPr>
+                <w:sz w:val="25"/>
+                <w:szCs w:val="25"/>
+              </w:rPr>
+            </w:pPr>
+            <w:r>
+              <w:rPr>
+                <w:sz w:val="25"/>
+                <w:szCs w:val="25"/>
+              </w:rPr>
+              <w:t>Design a simple track for the game.</w:t>
+            </w:r>
           </w:p>
         </w:tc>
       </w:tr>
@@ -820,6 +975,7 @@
         </w:trPr>
         <w:tc>
           <w:tcPr>
+            <w:cnfStyle w:val="001000000000" w:firstRow="0" w:lastRow="0" w:firstColumn="1" w:lastColumn="0" w:oddVBand="0" w:evenVBand="0" w:oddHBand="0" w:evenHBand="0" w:firstRowFirstColumn="0" w:firstRowLastColumn="0" w:lastRowFirstColumn="0" w:lastRowLastColumn="0"/>
             <w:tcW w:w="1125" w:type="dxa"/>
           </w:tcPr>
           <w:p>
@@ -842,11 +998,12 @@
         </w:tc>
         <w:tc>
           <w:tcPr>
-            <w:tcW w:w="1423" w:type="dxa"/>
+            <w:tcW w:w="1535" w:type="dxa"/>
           </w:tcPr>
           <w:p>
             <w:pPr>
               <w:pStyle w:val="NoSpacing"/>
+              <w:cnfStyle w:val="000000000000" w:firstRow="0" w:lastRow="0" w:firstColumn="0" w:lastColumn="0" w:oddVBand="0" w:evenVBand="0" w:oddHBand="0" w:evenHBand="0" w:firstRowFirstColumn="0" w:firstRowLastColumn="0" w:lastRowFirstColumn="0" w:lastRowLastColumn="0"/>
               <w:rPr>
                 <w:sz w:val="25"/>
                 <w:szCs w:val="25"/>
@@ -870,16 +1027,100 @@
         </w:tc>
         <w:tc>
           <w:tcPr>
-            <w:tcW w:w="6468" w:type="dxa"/>
+            <w:tcW w:w="6528" w:type="dxa"/>
           </w:tcPr>
           <w:p>
             <w:pPr>
               <w:pStyle w:val="NoSpacing"/>
-              <w:rPr>
-                <w:sz w:val="25"/>
-                <w:szCs w:val="25"/>
-              </w:rPr>
+              <w:cnfStyle w:val="000000000000" w:firstRow="0" w:lastRow="0" w:firstColumn="0" w:lastColumn="0" w:oddVBand="0" w:evenVBand="0" w:oddHBand="0" w:evenHBand="0" w:firstRowFirstColumn="0" w:firstRowLastColumn="0" w:lastRowFirstColumn="0" w:lastRowLastColumn="0"/>
             </w:pPr>
+            <w:r>
+              <w:t>Enhance the gaming experience with background music and obstacles</w:t>
+            </w:r>
+          </w:p>
+          <w:p>
+            <w:pPr>
+              <w:pStyle w:val="NoSpacing"/>
+              <w:numPr>
+                <w:ilvl w:val="0"/>
+                <w:numId w:val="10"/>
+              </w:numPr>
+              <w:cnfStyle w:val="000000000000" w:firstRow="0" w:lastRow="0" w:firstColumn="0" w:lastColumn="0" w:oddVBand="0" w:evenVBand="0" w:oddHBand="0" w:evenHBand="0" w:firstRowFirstColumn="0" w:firstRowLastColumn="0" w:lastRowFirstColumn="0" w:lastRowLastColumn="0"/>
+              <w:rPr>
+                <w:sz w:val="25"/>
+                <w:szCs w:val="25"/>
+              </w:rPr>
+            </w:pPr>
+            <w:r>
+              <w:rPr>
+                <w:sz w:val="25"/>
+                <w:szCs w:val="25"/>
+              </w:rPr>
+              <w:t>Implement collision detection between the player and track boundaries.</w:t>
+            </w:r>
+          </w:p>
+          <w:p>
+            <w:pPr>
+              <w:pStyle w:val="NoSpacing"/>
+              <w:numPr>
+                <w:ilvl w:val="0"/>
+                <w:numId w:val="10"/>
+              </w:numPr>
+              <w:cnfStyle w:val="000000000000" w:firstRow="0" w:lastRow="0" w:firstColumn="0" w:lastColumn="0" w:oddVBand="0" w:evenVBand="0" w:oddHBand="0" w:evenHBand="0" w:firstRowFirstColumn="0" w:firstRowLastColumn="0" w:lastRowFirstColumn="0" w:lastRowLastColumn="0"/>
+              <w:rPr>
+                <w:sz w:val="25"/>
+                <w:szCs w:val="25"/>
+              </w:rPr>
+            </w:pPr>
+            <w:r>
+              <w:rPr>
+                <w:sz w:val="25"/>
+                <w:szCs w:val="25"/>
+              </w:rPr>
+              <w:t>Add basic obstacles on the track.</w:t>
+            </w:r>
+          </w:p>
+          <w:p>
+            <w:pPr>
+              <w:pStyle w:val="NoSpacing"/>
+              <w:numPr>
+                <w:ilvl w:val="0"/>
+                <w:numId w:val="10"/>
+              </w:numPr>
+              <w:cnfStyle w:val="000000000000" w:firstRow="0" w:lastRow="0" w:firstColumn="0" w:lastColumn="0" w:oddVBand="0" w:evenVBand="0" w:oddHBand="0" w:evenHBand="0" w:firstRowFirstColumn="0" w:firstRowLastColumn="0" w:lastRowFirstColumn="0" w:lastRowLastColumn="0"/>
+              <w:rPr>
+                <w:sz w:val="25"/>
+                <w:szCs w:val="25"/>
+              </w:rPr>
+            </w:pPr>
+            <w:r>
+              <w:rPr>
+                <w:sz w:val="25"/>
+                <w:szCs w:val="25"/>
+              </w:rPr>
+              <w:t>Ensure the player can't move off the track.</w:t>
+            </w:r>
+          </w:p>
+          <w:p>
+            <w:pPr>
+              <w:pStyle w:val="NoSpacing"/>
+              <w:numPr>
+                <w:ilvl w:val="0"/>
+                <w:numId w:val="10"/>
+              </w:numPr>
+              <w:cnfStyle w:val="000000000000" w:firstRow="0" w:lastRow="0" w:firstColumn="0" w:lastColumn="0" w:oddVBand="0" w:evenVBand="0" w:oddHBand="0" w:evenHBand="0" w:firstRowFirstColumn="0" w:firstRowLastColumn="0" w:lastRowFirstColumn="0" w:lastRowLastColumn="0"/>
+              <w:rPr>
+                <w:sz w:val="25"/>
+                <w:szCs w:val="25"/>
+              </w:rPr>
+            </w:pPr>
+            <w:r>
+              <w:rPr>
+                <w:sz w:val="25"/>
+                <w:szCs w:val="25"/>
+              </w:rPr>
+              <w:t>Integrate background music for the game.</w:t>
+            </w:r>
           </w:p>
         </w:tc>
       </w:tr>
@@ -889,6 +1130,7 @@
         </w:trPr>
         <w:tc>
           <w:tcPr>
+            <w:cnfStyle w:val="001000000000" w:firstRow="0" w:lastRow="0" w:firstColumn="1" w:lastColumn="0" w:oddVBand="0" w:evenVBand="0" w:oddHBand="0" w:evenHBand="0" w:firstRowFirstColumn="0" w:firstRowLastColumn="0" w:lastRowFirstColumn="0" w:lastRowLastColumn="0"/>
             <w:tcW w:w="1125" w:type="dxa"/>
           </w:tcPr>
           <w:p>
@@ -911,11 +1153,12 @@
         </w:tc>
         <w:tc>
           <w:tcPr>
-            <w:tcW w:w="1423" w:type="dxa"/>
+            <w:tcW w:w="1535" w:type="dxa"/>
           </w:tcPr>
           <w:p>
             <w:pPr>
               <w:pStyle w:val="NoSpacing"/>
+              <w:cnfStyle w:val="000000000000" w:firstRow="0" w:lastRow="0" w:firstColumn="0" w:lastColumn="0" w:oddVBand="0" w:evenVBand="0" w:oddHBand="0" w:evenHBand="0" w:firstRowFirstColumn="0" w:firstRowLastColumn="0" w:lastRowFirstColumn="0" w:lastRowLastColumn="0"/>
               <w:rPr>
                 <w:sz w:val="25"/>
                 <w:szCs w:val="25"/>
@@ -932,26 +1175,201 @@
         </w:tc>
         <w:tc>
           <w:tcPr>
-            <w:tcW w:w="6468" w:type="dxa"/>
+            <w:tcW w:w="6528" w:type="dxa"/>
           </w:tcPr>
           <w:p>
             <w:pPr>
               <w:pStyle w:val="NoSpacing"/>
-              <w:rPr>
-                <w:sz w:val="25"/>
-                <w:szCs w:val="25"/>
+              <w:cnfStyle w:val="000000000000" w:firstRow="0" w:lastRow="0" w:firstColumn="0" w:lastColumn="0" w:oddVBand="0" w:evenVBand="0" w:oddHBand="0" w:evenHBand="0" w:firstRowFirstColumn="0" w:firstRowLastColumn="0" w:lastRowFirstColumn="0" w:lastRowLastColumn="0"/>
+              <w:rPr>
+                <w:sz w:val="24"/>
+                <w:szCs w:val="24"/>
               </w:rPr>
             </w:pPr>
+            <w:r>
+              <w:rPr>
+                <w:sz w:val="24"/>
+                <w:szCs w:val="24"/>
+              </w:rPr>
+              <w:t>Enhance the gaming experience with graphics and animations.</w:t>
+            </w:r>
+          </w:p>
+          <w:p>
+            <w:pPr>
+              <w:pStyle w:val="NoSpacing"/>
+              <w:numPr>
+                <w:ilvl w:val="0"/>
+                <w:numId w:val="11"/>
+              </w:numPr>
+              <w:cnfStyle w:val="000000000000" w:firstRow="0" w:lastRow="0" w:firstColumn="0" w:lastColumn="0" w:oddVBand="0" w:evenVBand="0" w:oddHBand="0" w:evenHBand="0" w:firstRowFirstColumn="0" w:firstRowLastColumn="0" w:lastRowFirstColumn="0" w:lastRowLastColumn="0"/>
+              <w:rPr>
+                <w:sz w:val="25"/>
+                <w:szCs w:val="25"/>
+              </w:rPr>
+            </w:pPr>
+            <w:r>
+              <w:rPr>
+                <w:sz w:val="25"/>
+                <w:szCs w:val="25"/>
+              </w:rPr>
+              <w:t>Integrate basic graphics for the player's vehicle.</w:t>
+            </w:r>
           </w:p>
         </w:tc>
       </w:tr>
+    </w:tbl>
+    <w:p>
+      <w:pPr>
+        <w:pStyle w:val="NoSpacing"/>
+        <w:rPr>
+          <w:sz w:val="25"/>
+          <w:szCs w:val="25"/>
+        </w:rPr>
+      </w:pPr>
+    </w:p>
+    <w:p>
+      <w:pPr>
+        <w:pStyle w:val="NoSpacing"/>
+        <w:rPr>
+          <w:sz w:val="25"/>
+          <w:szCs w:val="25"/>
+        </w:rPr>
+      </w:pPr>
+    </w:p>
+    <w:p>
+      <w:pPr>
+        <w:pStyle w:val="NoSpacing"/>
+        <w:rPr>
+          <w:sz w:val="25"/>
+          <w:szCs w:val="25"/>
+        </w:rPr>
+      </w:pPr>
+    </w:p>
+    <w:p>
+      <w:pPr>
+        <w:pStyle w:val="NoSpacing"/>
+        <w:rPr>
+          <w:sz w:val="25"/>
+          <w:szCs w:val="25"/>
+        </w:rPr>
+      </w:pPr>
+    </w:p>
+    <w:p>
+      <w:pPr>
+        <w:pStyle w:val="NoSpacing"/>
+        <w:rPr>
+          <w:sz w:val="25"/>
+          <w:szCs w:val="25"/>
+        </w:rPr>
+      </w:pPr>
+    </w:p>
+    <w:p>
+      <w:pPr>
+        <w:pStyle w:val="NoSpacing"/>
+        <w:rPr>
+          <w:sz w:val="25"/>
+          <w:szCs w:val="25"/>
+        </w:rPr>
+      </w:pPr>
+    </w:p>
+    <w:p>
+      <w:pPr>
+        <w:pStyle w:val="NoSpacing"/>
+        <w:rPr>
+          <w:sz w:val="25"/>
+          <w:szCs w:val="25"/>
+        </w:rPr>
+      </w:pPr>
+    </w:p>
+    <w:p>
+      <w:pPr>
+        <w:pStyle w:val="NoSpacing"/>
+        <w:rPr>
+          <w:sz w:val="25"/>
+          <w:szCs w:val="25"/>
+        </w:rPr>
+      </w:pPr>
+    </w:p>
+    <w:p>
+      <w:pPr>
+        <w:pStyle w:val="NoSpacing"/>
+        <w:rPr>
+          <w:sz w:val="25"/>
+          <w:szCs w:val="25"/>
+        </w:rPr>
+      </w:pPr>
+    </w:p>
+    <w:p>
+      <w:pPr>
+        <w:pStyle w:val="NoSpacing"/>
+        <w:rPr>
+          <w:sz w:val="25"/>
+          <w:szCs w:val="25"/>
+        </w:rPr>
+      </w:pPr>
+    </w:p>
+    <w:p>
+      <w:pPr>
+        <w:pStyle w:val="NoSpacing"/>
+        <w:rPr>
+          <w:sz w:val="25"/>
+          <w:szCs w:val="25"/>
+        </w:rPr>
+      </w:pPr>
+    </w:p>
+    <w:p>
+      <w:pPr>
+        <w:pStyle w:val="NoSpacing"/>
+        <w:rPr>
+          <w:sz w:val="25"/>
+          <w:szCs w:val="25"/>
+        </w:rPr>
+      </w:pPr>
+    </w:p>
+    <w:p>
+      <w:pPr>
+        <w:pStyle w:val="NoSpacing"/>
+        <w:rPr>
+          <w:sz w:val="25"/>
+          <w:szCs w:val="25"/>
+        </w:rPr>
+      </w:pPr>
+    </w:p>
+    <w:p>
+      <w:pPr>
+        <w:pStyle w:val="NoSpacing"/>
+        <w:rPr>
+          <w:sz w:val="25"/>
+          <w:szCs w:val="25"/>
+        </w:rPr>
+      </w:pPr>
+      <w:r>
+        <w:rPr>
+          <w:sz w:val="25"/>
+          <w:szCs w:val="25"/>
+        </w:rPr>
+        <w:t>Sprint Review:</w:t>
+      </w:r>
+    </w:p>
+    <w:tbl>
+      <w:tblPr>
+        <w:tblStyle w:val="GridTable1Light"/>
+        <w:tblW w:w="0" w:type="auto"/>
+        <w:tblLook w:val="04A0" w:firstRow="1" w:lastRow="0" w:firstColumn="1" w:lastColumn="0" w:noHBand="0" w:noVBand="1"/>
+      </w:tblPr>
+      <w:tblGrid>
+        <w:gridCol w:w="1809"/>
+        <w:gridCol w:w="3969"/>
+        <w:gridCol w:w="3464"/>
+      </w:tblGrid>
       <w:tr>
         <w:trPr>
-          <w:trHeight w:val="58"/>
+          <w:cnfStyle w:val="100000000000" w:firstRow="1" w:lastRow="0" w:firstColumn="0" w:lastColumn="0" w:oddVBand="0" w:evenVBand="0" w:oddHBand="0" w:evenHBand="0" w:firstRowFirstColumn="0" w:firstRowLastColumn="0" w:lastRowFirstColumn="0" w:lastRowLastColumn="0"/>
         </w:trPr>
         <w:tc>
           <w:tcPr>
-            <w:tcW w:w="1125" w:type="dxa"/>
+            <w:cnfStyle w:val="001000000000" w:firstRow="0" w:lastRow="0" w:firstColumn="1" w:lastColumn="0" w:oddVBand="0" w:evenVBand="0" w:oddHBand="0" w:evenHBand="0" w:firstRowFirstColumn="0" w:firstRowLastColumn="0" w:lastRowFirstColumn="0" w:lastRowLastColumn="0"/>
+            <w:tcW w:w="1809" w:type="dxa"/>
           </w:tcPr>
           <w:p>
             <w:pPr>
@@ -967,58 +1385,19 @@
                 <w:sz w:val="25"/>
                 <w:szCs w:val="25"/>
               </w:rPr>
-              <w:t>5</w:t>
+              <w:t>Sprint Number</w:t>
             </w:r>
           </w:p>
         </w:tc>
         <w:tc>
           <w:tcPr>
-            <w:tcW w:w="1423" w:type="dxa"/>
-          </w:tcPr>
-          <w:p>
-            <w:pPr>
-              <w:pStyle w:val="NoSpacing"/>
-              <w:rPr>
-                <w:sz w:val="25"/>
-                <w:szCs w:val="25"/>
-              </w:rPr>
-            </w:pPr>
-            <w:r>
-              <w:rPr>
-                <w:sz w:val="25"/>
-                <w:szCs w:val="25"/>
-              </w:rPr>
-              <w:t>06/01/2024</w:t>
-            </w:r>
-          </w:p>
-        </w:tc>
-        <w:tc>
-          <w:tcPr>
-            <w:tcW w:w="6468" w:type="dxa"/>
-          </w:tcPr>
-          <w:p>
-            <w:pPr>
-              <w:pStyle w:val="NoSpacing"/>
-              <w:rPr>
-                <w:sz w:val="25"/>
-                <w:szCs w:val="25"/>
-              </w:rPr>
-            </w:pPr>
-          </w:p>
-        </w:tc>
-      </w:tr>
-      <w:tr>
-        <w:trPr>
-          <w:trHeight w:val="58"/>
-        </w:trPr>
-        <w:tc>
-          <w:tcPr>
-            <w:tcW w:w="1125" w:type="dxa"/>
+            <w:tcW w:w="3969" w:type="dxa"/>
           </w:tcPr>
           <w:p>
             <w:pPr>
               <w:pStyle w:val="NoSpacing"/>
               <w:jc w:val="center"/>
+              <w:cnfStyle w:val="100000000000" w:firstRow="1" w:lastRow="0" w:firstColumn="0" w:lastColumn="0" w:oddVBand="0" w:evenVBand="0" w:oddHBand="0" w:evenHBand="0" w:firstRowFirstColumn="0" w:firstRowLastColumn="0" w:lastRowFirstColumn="0" w:lastRowLastColumn="0"/>
               <w:rPr>
                 <w:sz w:val="25"/>
                 <w:szCs w:val="25"/>
@@ -1029,51 +1408,19 @@
                 <w:sz w:val="25"/>
                 <w:szCs w:val="25"/>
               </w:rPr>
-              <w:t>6</w:t>
+              <w:t>Achievements</w:t>
             </w:r>
           </w:p>
         </w:tc>
         <w:tc>
           <w:tcPr>
-            <w:tcW w:w="1423" w:type="dxa"/>
-          </w:tcPr>
-          <w:p>
-            <w:pPr>
-              <w:pStyle w:val="NoSpacing"/>
-              <w:rPr>
-                <w:sz w:val="25"/>
-                <w:szCs w:val="25"/>
-              </w:rPr>
-            </w:pPr>
-          </w:p>
-        </w:tc>
-        <w:tc>
-          <w:tcPr>
-            <w:tcW w:w="6468" w:type="dxa"/>
-          </w:tcPr>
-          <w:p>
-            <w:pPr>
-              <w:pStyle w:val="NoSpacing"/>
-              <w:rPr>
-                <w:sz w:val="25"/>
-                <w:szCs w:val="25"/>
-              </w:rPr>
-            </w:pPr>
-          </w:p>
-        </w:tc>
-      </w:tr>
-      <w:tr>
-        <w:trPr>
-          <w:trHeight w:val="58"/>
-        </w:trPr>
-        <w:tc>
-          <w:tcPr>
-            <w:tcW w:w="1125" w:type="dxa"/>
+            <w:tcW w:w="3464" w:type="dxa"/>
           </w:tcPr>
           <w:p>
             <w:pPr>
               <w:pStyle w:val="NoSpacing"/>
               <w:jc w:val="center"/>
+              <w:cnfStyle w:val="100000000000" w:firstRow="1" w:lastRow="0" w:firstColumn="0" w:lastColumn="0" w:oddVBand="0" w:evenVBand="0" w:oddHBand="0" w:evenHBand="0" w:firstRowFirstColumn="0" w:firstRowLastColumn="0" w:lastRowFirstColumn="0" w:lastRowLastColumn="0"/>
               <w:rPr>
                 <w:sz w:val="25"/>
                 <w:szCs w:val="25"/>
@@ -1084,614 +1431,540 @@
                 <w:sz w:val="25"/>
                 <w:szCs w:val="25"/>
               </w:rPr>
-              <w:t>7</w:t>
-            </w:r>
-          </w:p>
-        </w:tc>
-        <w:tc>
-          <w:tcPr>
-            <w:tcW w:w="1423" w:type="dxa"/>
-          </w:tcPr>
-          <w:p>
-            <w:pPr>
-              <w:pStyle w:val="NoSpacing"/>
-              <w:rPr>
-                <w:sz w:val="25"/>
-                <w:szCs w:val="25"/>
-              </w:rPr>
-            </w:pPr>
-          </w:p>
-        </w:tc>
-        <w:tc>
-          <w:tcPr>
-            <w:tcW w:w="6468" w:type="dxa"/>
-          </w:tcPr>
-          <w:p>
-            <w:pPr>
-              <w:pStyle w:val="NoSpacing"/>
-              <w:rPr>
-                <w:sz w:val="25"/>
-                <w:szCs w:val="25"/>
-              </w:rPr>
-            </w:pPr>
-          </w:p>
-        </w:tc>
-      </w:tr>
-      <w:tr>
-        <w:trPr>
-          <w:trHeight w:val="58"/>
-        </w:trPr>
-        <w:tc>
-          <w:tcPr>
-            <w:tcW w:w="1125" w:type="dxa"/>
-          </w:tcPr>
-          <w:p>
-            <w:pPr>
-              <w:pStyle w:val="NoSpacing"/>
-              <w:jc w:val="center"/>
-              <w:rPr>
-                <w:sz w:val="25"/>
-                <w:szCs w:val="25"/>
-              </w:rPr>
-            </w:pPr>
-            <w:r>
-              <w:rPr>
-                <w:sz w:val="25"/>
-                <w:szCs w:val="25"/>
-              </w:rPr>
-              <w:t>8</w:t>
-            </w:r>
-          </w:p>
-        </w:tc>
-        <w:tc>
-          <w:tcPr>
-            <w:tcW w:w="1423" w:type="dxa"/>
-          </w:tcPr>
-          <w:p>
-            <w:pPr>
-              <w:pStyle w:val="NoSpacing"/>
-              <w:rPr>
-                <w:sz w:val="25"/>
-                <w:szCs w:val="25"/>
-              </w:rPr>
-            </w:pPr>
-          </w:p>
-        </w:tc>
-        <w:tc>
-          <w:tcPr>
-            <w:tcW w:w="6468" w:type="dxa"/>
-          </w:tcPr>
-          <w:p>
-            <w:pPr>
-              <w:pStyle w:val="NoSpacing"/>
-              <w:rPr>
-                <w:sz w:val="25"/>
-                <w:szCs w:val="25"/>
-              </w:rPr>
-            </w:pPr>
-          </w:p>
-        </w:tc>
-      </w:tr>
-      <w:tr>
-        <w:tblPrEx>
-          <w:tblBorders>
-            <w:left w:val="none" w:sz="0" w:space="0" w:color="auto"/>
-            <w:bottom w:val="none" w:sz="0" w:space="0" w:color="auto"/>
-            <w:right w:val="none" w:sz="0" w:space="0" w:color="auto"/>
-            <w:insideH w:val="none" w:sz="0" w:space="0" w:color="auto"/>
-            <w:insideV w:val="none" w:sz="0" w:space="0" w:color="auto"/>
-          </w:tblBorders>
-          <w:tblLook w:val="0000" w:firstRow="0" w:lastRow="0" w:firstColumn="0" w:lastColumn="0" w:noHBand="0" w:noVBand="0"/>
-        </w:tblPrEx>
-        <w:trPr>
-          <w:trHeight w:val="100"/>
-        </w:trPr>
-        <w:tc>
-          <w:tcPr>
-            <w:tcW w:w="9016" w:type="dxa"/>
-            <w:gridSpan w:val="3"/>
-          </w:tcPr>
-          <w:p>
-            <w:pPr>
-              <w:pStyle w:val="NoSpacing"/>
-              <w:rPr>
-                <w:sz w:val="25"/>
-                <w:szCs w:val="25"/>
-              </w:rPr>
-            </w:pPr>
-          </w:p>
-        </w:tc>
-      </w:tr>
-    </w:tbl>
-    <w:p>
-      <w:pPr>
-        <w:pStyle w:val="NoSpacing"/>
-        <w:rPr>
-          <w:sz w:val="25"/>
-          <w:szCs w:val="25"/>
-        </w:rPr>
-      </w:pPr>
-      <w:r>
-        <w:rPr>
-          <w:sz w:val="25"/>
-          <w:szCs w:val="25"/>
-        </w:rPr>
-        <w:t>Sprint Review:</w:t>
-      </w:r>
-    </w:p>
-    <w:tbl>
-      <w:tblPr>
-        <w:tblStyle w:val="TableGrid"/>
-        <w:tblW w:w="0" w:type="auto"/>
-        <w:tblLook w:val="04A0" w:firstRow="1" w:lastRow="0" w:firstColumn="1" w:lastColumn="0" w:noHBand="0" w:noVBand="1"/>
-      </w:tblPr>
-      <w:tblGrid>
-        <w:gridCol w:w="2254"/>
-        <w:gridCol w:w="2254"/>
-        <w:gridCol w:w="2254"/>
-        <w:gridCol w:w="2254"/>
-      </w:tblGrid>
-      <w:tr>
-        <w:tc>
-          <w:tcPr>
-            <w:tcW w:w="2254" w:type="dxa"/>
-          </w:tcPr>
-          <w:p>
-            <w:pPr>
-              <w:pStyle w:val="NoSpacing"/>
-              <w:rPr>
-                <w:sz w:val="25"/>
-                <w:szCs w:val="25"/>
-              </w:rPr>
-            </w:pPr>
-          </w:p>
-        </w:tc>
-        <w:tc>
-          <w:tcPr>
-            <w:tcW w:w="2254" w:type="dxa"/>
-          </w:tcPr>
-          <w:p>
-            <w:pPr>
-              <w:pStyle w:val="NoSpacing"/>
-              <w:rPr>
-                <w:sz w:val="25"/>
-                <w:szCs w:val="25"/>
-              </w:rPr>
-            </w:pPr>
-          </w:p>
-        </w:tc>
-        <w:tc>
-          <w:tcPr>
-            <w:tcW w:w="2254" w:type="dxa"/>
-          </w:tcPr>
-          <w:p>
-            <w:pPr>
-              <w:pStyle w:val="NoSpacing"/>
-              <w:rPr>
-                <w:sz w:val="25"/>
-                <w:szCs w:val="25"/>
-              </w:rPr>
-            </w:pPr>
-          </w:p>
-        </w:tc>
-        <w:tc>
-          <w:tcPr>
-            <w:tcW w:w="2254" w:type="dxa"/>
-          </w:tcPr>
-          <w:p>
-            <w:pPr>
-              <w:pStyle w:val="NoSpacing"/>
-              <w:rPr>
-                <w:sz w:val="25"/>
-                <w:szCs w:val="25"/>
-              </w:rPr>
-            </w:pPr>
+              <w:t>Feedback</w:t>
+            </w:r>
           </w:p>
         </w:tc>
       </w:tr>
       <w:tr>
         <w:tc>
           <w:tcPr>
-            <w:tcW w:w="2254" w:type="dxa"/>
+            <w:cnfStyle w:val="001000000000" w:firstRow="0" w:lastRow="0" w:firstColumn="1" w:lastColumn="0" w:oddVBand="0" w:evenVBand="0" w:oddHBand="0" w:evenHBand="0" w:firstRowFirstColumn="0" w:firstRowLastColumn="0" w:lastRowFirstColumn="0" w:lastRowLastColumn="0"/>
+            <w:tcW w:w="1809" w:type="dxa"/>
           </w:tcPr>
           <w:p>
             <w:pPr>
               <w:pStyle w:val="NoSpacing"/>
+              <w:jc w:val="center"/>
               <w:rPr>
                 <w:sz w:val="25"/>
                 <w:szCs w:val="25"/>
               </w:rPr>
             </w:pPr>
+            <w:r>
+              <w:rPr>
+                <w:sz w:val="25"/>
+                <w:szCs w:val="25"/>
+              </w:rPr>
+              <w:t>Sprint 1</w:t>
+            </w:r>
           </w:p>
         </w:tc>
         <w:tc>
           <w:tcPr>
-            <w:tcW w:w="2254" w:type="dxa"/>
+            <w:tcW w:w="3969" w:type="dxa"/>
           </w:tcPr>
           <w:p>
             <w:pPr>
               <w:pStyle w:val="NoSpacing"/>
+              <w:numPr>
+                <w:ilvl w:val="0"/>
+                <w:numId w:val="7"/>
+              </w:numPr>
+              <w:cnfStyle w:val="000000000000" w:firstRow="0" w:lastRow="0" w:firstColumn="0" w:lastColumn="0" w:oddVBand="0" w:evenVBand="0" w:oddHBand="0" w:evenHBand="0" w:firstRowFirstColumn="0" w:firstRowLastColumn="0" w:lastRowFirstColumn="0" w:lastRowLastColumn="0"/>
               <w:rPr>
                 <w:sz w:val="25"/>
                 <w:szCs w:val="25"/>
               </w:rPr>
             </w:pPr>
+            <w:r>
+              <w:rPr>
+                <w:sz w:val="25"/>
+                <w:szCs w:val="25"/>
+              </w:rPr>
+              <w:t>Successfully set up the project repository and version control.</w:t>
+            </w:r>
+          </w:p>
+          <w:p>
+            <w:pPr>
+              <w:pStyle w:val="NoSpacing"/>
+              <w:numPr>
+                <w:ilvl w:val="0"/>
+                <w:numId w:val="7"/>
+              </w:numPr>
+              <w:cnfStyle w:val="000000000000" w:firstRow="0" w:lastRow="0" w:firstColumn="0" w:lastColumn="0" w:oddVBand="0" w:evenVBand="0" w:oddHBand="0" w:evenHBand="0" w:firstRowFirstColumn="0" w:firstRowLastColumn="0" w:lastRowFirstColumn="0" w:lastRowLastColumn="0"/>
+              <w:rPr>
+                <w:sz w:val="25"/>
+                <w:szCs w:val="25"/>
+              </w:rPr>
+            </w:pPr>
+            <w:r>
+              <w:rPr>
+                <w:sz w:val="25"/>
+                <w:szCs w:val="25"/>
+              </w:rPr>
+              <w:t>Created a basic HTML structure for the game screen.</w:t>
+            </w:r>
+          </w:p>
+          <w:p>
+            <w:pPr>
+              <w:pStyle w:val="NoSpacing"/>
+              <w:numPr>
+                <w:ilvl w:val="0"/>
+                <w:numId w:val="7"/>
+              </w:numPr>
+              <w:cnfStyle w:val="000000000000" w:firstRow="0" w:lastRow="0" w:firstColumn="0" w:lastColumn="0" w:oddVBand="0" w:evenVBand="0" w:oddHBand="0" w:evenHBand="0" w:firstRowFirstColumn="0" w:firstRowLastColumn="0" w:lastRowFirstColumn="0" w:lastRowLastColumn="0"/>
+              <w:rPr>
+                <w:sz w:val="25"/>
+                <w:szCs w:val="25"/>
+              </w:rPr>
+            </w:pPr>
+            <w:r>
+              <w:rPr>
+                <w:sz w:val="25"/>
+                <w:szCs w:val="25"/>
+              </w:rPr>
+              <w:t>Implemented fundamental CSS styling for the game interface.</w:t>
+            </w:r>
           </w:p>
         </w:tc>
         <w:tc>
           <w:tcPr>
-            <w:tcW w:w="2254" w:type="dxa"/>
+            <w:tcW w:w="3464" w:type="dxa"/>
           </w:tcPr>
           <w:p>
             <w:pPr>
               <w:pStyle w:val="NoSpacing"/>
+              <w:numPr>
+                <w:ilvl w:val="0"/>
+                <w:numId w:val="7"/>
+              </w:numPr>
+              <w:cnfStyle w:val="000000000000" w:firstRow="0" w:lastRow="0" w:firstColumn="0" w:lastColumn="0" w:oddVBand="0" w:evenVBand="0" w:oddHBand="0" w:evenHBand="0" w:firstRowFirstColumn="0" w:firstRowLastColumn="0" w:lastRowFirstColumn="0" w:lastRowLastColumn="0"/>
               <w:rPr>
                 <w:sz w:val="25"/>
                 <w:szCs w:val="25"/>
               </w:rPr>
             </w:pPr>
+            <w:r>
+              <w:rPr>
+                <w:sz w:val="25"/>
+                <w:szCs w:val="25"/>
+              </w:rPr>
+              <w:t>The initial setup is on track.</w:t>
+            </w:r>
           </w:p>
-        </w:tc>
-        <w:tc>
-          <w:tcPr>
-            <w:tcW w:w="2254" w:type="dxa"/>
-          </w:tcPr>
           <w:p>
             <w:pPr>
               <w:pStyle w:val="NoSpacing"/>
+              <w:numPr>
+                <w:ilvl w:val="0"/>
+                <w:numId w:val="7"/>
+              </w:numPr>
+              <w:cnfStyle w:val="000000000000" w:firstRow="0" w:lastRow="0" w:firstColumn="0" w:lastColumn="0" w:oddVBand="0" w:evenVBand="0" w:oddHBand="0" w:evenHBand="0" w:firstRowFirstColumn="0" w:firstRowLastColumn="0" w:lastRowFirstColumn="0" w:lastRowLastColumn="0"/>
               <w:rPr>
                 <w:sz w:val="25"/>
                 <w:szCs w:val="25"/>
               </w:rPr>
             </w:pPr>
+            <w:r>
+              <w:rPr>
+                <w:sz w:val="25"/>
+                <w:szCs w:val="25"/>
+              </w:rPr>
+              <w:t>Ensure that the HTML and CSS structure align with the desired user interface.</w:t>
+            </w:r>
           </w:p>
         </w:tc>
       </w:tr>
       <w:tr>
         <w:tc>
           <w:tcPr>
-            <w:tcW w:w="2254" w:type="dxa"/>
+            <w:cnfStyle w:val="001000000000" w:firstRow="0" w:lastRow="0" w:firstColumn="1" w:lastColumn="0" w:oddVBand="0" w:evenVBand="0" w:oddHBand="0" w:evenHBand="0" w:firstRowFirstColumn="0" w:firstRowLastColumn="0" w:lastRowFirstColumn="0" w:lastRowLastColumn="0"/>
+            <w:tcW w:w="1809" w:type="dxa"/>
           </w:tcPr>
           <w:p>
             <w:pPr>
               <w:pStyle w:val="NoSpacing"/>
+              <w:jc w:val="center"/>
               <w:rPr>
                 <w:sz w:val="25"/>
                 <w:szCs w:val="25"/>
               </w:rPr>
             </w:pPr>
+            <w:r>
+              <w:rPr>
+                <w:sz w:val="25"/>
+                <w:szCs w:val="25"/>
+              </w:rPr>
+              <w:t>Sprint 2</w:t>
+            </w:r>
           </w:p>
         </w:tc>
         <w:tc>
           <w:tcPr>
-            <w:tcW w:w="2254" w:type="dxa"/>
+            <w:tcW w:w="3969" w:type="dxa"/>
           </w:tcPr>
           <w:p>
             <w:pPr>
               <w:pStyle w:val="NoSpacing"/>
+              <w:numPr>
+                <w:ilvl w:val="0"/>
+                <w:numId w:val="8"/>
+              </w:numPr>
+              <w:cnfStyle w:val="000000000000" w:firstRow="0" w:lastRow="0" w:firstColumn="0" w:lastColumn="0" w:oddVBand="0" w:evenVBand="0" w:oddHBand="0" w:evenHBand="0" w:firstRowFirstColumn="0" w:firstRowLastColumn="0" w:lastRowFirstColumn="0" w:lastRowLastColumn="0"/>
               <w:rPr>
                 <w:sz w:val="25"/>
                 <w:szCs w:val="25"/>
               </w:rPr>
             </w:pPr>
+            <w:r>
+              <w:rPr>
+                <w:sz w:val="25"/>
+                <w:szCs w:val="25"/>
+              </w:rPr>
+              <w:t>Integrated a basic 2D game engine or framework</w:t>
+            </w:r>
+            <w:r>
+              <w:rPr>
+                <w:sz w:val="25"/>
+                <w:szCs w:val="25"/>
+              </w:rPr>
+              <w:t>.</w:t>
+            </w:r>
+          </w:p>
+          <w:p>
+            <w:pPr>
+              <w:pStyle w:val="NoSpacing"/>
+              <w:numPr>
+                <w:ilvl w:val="0"/>
+                <w:numId w:val="8"/>
+              </w:numPr>
+              <w:cnfStyle w:val="000000000000" w:firstRow="0" w:lastRow="0" w:firstColumn="0" w:lastColumn="0" w:oddVBand="0" w:evenVBand="0" w:oddHBand="0" w:evenHBand="0" w:firstRowFirstColumn="0" w:firstRowLastColumn="0" w:lastRowFirstColumn="0" w:lastRowLastColumn="0"/>
+              <w:rPr>
+                <w:sz w:val="25"/>
+                <w:szCs w:val="25"/>
+              </w:rPr>
+            </w:pPr>
+            <w:r>
+              <w:rPr>
+                <w:sz w:val="25"/>
+                <w:szCs w:val="25"/>
+              </w:rPr>
+              <w:t>Implemented player movement controls</w:t>
+            </w:r>
+            <w:r>
+              <w:rPr>
+                <w:sz w:val="25"/>
+                <w:szCs w:val="25"/>
+              </w:rPr>
+              <w:t>.</w:t>
+            </w:r>
+          </w:p>
+          <w:p>
+            <w:pPr>
+              <w:pStyle w:val="NoSpacing"/>
+              <w:numPr>
+                <w:ilvl w:val="0"/>
+                <w:numId w:val="8"/>
+              </w:numPr>
+              <w:cnfStyle w:val="000000000000" w:firstRow="0" w:lastRow="0" w:firstColumn="0" w:lastColumn="0" w:oddVBand="0" w:evenVBand="0" w:oddHBand="0" w:evenHBand="0" w:firstRowFirstColumn="0" w:firstRowLastColumn="0" w:lastRowFirstColumn="0" w:lastRowLastColumn="0"/>
+              <w:rPr>
+                <w:sz w:val="25"/>
+                <w:szCs w:val="25"/>
+              </w:rPr>
+            </w:pPr>
+            <w:r>
+              <w:rPr>
+                <w:sz w:val="25"/>
+                <w:szCs w:val="25"/>
+              </w:rPr>
+              <w:t>Designed a simple track for the game.</w:t>
+            </w:r>
           </w:p>
         </w:tc>
         <w:tc>
           <w:tcPr>
-            <w:tcW w:w="2254" w:type="dxa"/>
+            <w:tcW w:w="3464" w:type="dxa"/>
           </w:tcPr>
           <w:p>
             <w:pPr>
               <w:pStyle w:val="NoSpacing"/>
+              <w:numPr>
+                <w:ilvl w:val="0"/>
+                <w:numId w:val="8"/>
+              </w:numPr>
+              <w:cnfStyle w:val="000000000000" w:firstRow="0" w:lastRow="0" w:firstColumn="0" w:lastColumn="0" w:oddVBand="0" w:evenVBand="0" w:oddHBand="0" w:evenHBand="0" w:firstRowFirstColumn="0" w:firstRowLastColumn="0" w:lastRowFirstColumn="0" w:lastRowLastColumn="0"/>
               <w:rPr>
                 <w:sz w:val="25"/>
                 <w:szCs w:val="25"/>
               </w:rPr>
             </w:pPr>
+            <w:r>
+              <w:rPr>
+                <w:sz w:val="25"/>
+                <w:szCs w:val="25"/>
+              </w:rPr>
+              <w:t>Core game mechanics are in place.</w:t>
+            </w:r>
           </w:p>
-        </w:tc>
-        <w:tc>
-          <w:tcPr>
-            <w:tcW w:w="2254" w:type="dxa"/>
-          </w:tcPr>
           <w:p>
             <w:pPr>
               <w:pStyle w:val="NoSpacing"/>
+              <w:numPr>
+                <w:ilvl w:val="0"/>
+                <w:numId w:val="8"/>
+              </w:numPr>
+              <w:cnfStyle w:val="000000000000" w:firstRow="0" w:lastRow="0" w:firstColumn="0" w:lastColumn="0" w:oddVBand="0" w:evenVBand="0" w:oddHBand="0" w:evenHBand="0" w:firstRowFirstColumn="0" w:firstRowLastColumn="0" w:lastRowFirstColumn="0" w:lastRowLastColumn="0"/>
               <w:rPr>
                 <w:sz w:val="25"/>
                 <w:szCs w:val="25"/>
               </w:rPr>
             </w:pPr>
+            <w:r>
+              <w:rPr>
+                <w:sz w:val="25"/>
+                <w:szCs w:val="25"/>
+              </w:rPr>
+              <w:t>Ensure smooth player movement and track responsiveness</w:t>
+            </w:r>
           </w:p>
         </w:tc>
       </w:tr>
       <w:tr>
         <w:tc>
           <w:tcPr>
-            <w:tcW w:w="2254" w:type="dxa"/>
+            <w:cnfStyle w:val="001000000000" w:firstRow="0" w:lastRow="0" w:firstColumn="1" w:lastColumn="0" w:oddVBand="0" w:evenVBand="0" w:oddHBand="0" w:evenHBand="0" w:firstRowFirstColumn="0" w:firstRowLastColumn="0" w:lastRowFirstColumn="0" w:lastRowLastColumn="0"/>
+            <w:tcW w:w="1809" w:type="dxa"/>
           </w:tcPr>
           <w:p>
             <w:pPr>
               <w:pStyle w:val="NoSpacing"/>
+              <w:jc w:val="center"/>
               <w:rPr>
                 <w:sz w:val="25"/>
                 <w:szCs w:val="25"/>
               </w:rPr>
             </w:pPr>
+            <w:r>
+              <w:rPr>
+                <w:sz w:val="25"/>
+                <w:szCs w:val="25"/>
+              </w:rPr>
+              <w:t xml:space="preserve">Sprint 3 </w:t>
+            </w:r>
           </w:p>
         </w:tc>
         <w:tc>
           <w:tcPr>
-            <w:tcW w:w="2254" w:type="dxa"/>
+            <w:tcW w:w="3969" w:type="dxa"/>
           </w:tcPr>
           <w:p>
             <w:pPr>
               <w:pStyle w:val="NoSpacing"/>
+              <w:numPr>
+                <w:ilvl w:val="0"/>
+                <w:numId w:val="12"/>
+              </w:numPr>
+              <w:cnfStyle w:val="000000000000" w:firstRow="0" w:lastRow="0" w:firstColumn="0" w:lastColumn="0" w:oddVBand="0" w:evenVBand="0" w:oddHBand="0" w:evenHBand="0" w:firstRowFirstColumn="0" w:firstRowLastColumn="0" w:lastRowFirstColumn="0" w:lastRowLastColumn="0"/>
               <w:rPr>
                 <w:sz w:val="25"/>
                 <w:szCs w:val="25"/>
               </w:rPr>
             </w:pPr>
+            <w:r>
+              <w:rPr>
+                <w:sz w:val="25"/>
+                <w:szCs w:val="25"/>
+              </w:rPr>
+              <w:t>Implemented collision detection between the player and track boundaries.</w:t>
+            </w:r>
+          </w:p>
+          <w:p>
+            <w:pPr>
+              <w:pStyle w:val="NoSpacing"/>
+              <w:numPr>
+                <w:ilvl w:val="0"/>
+                <w:numId w:val="12"/>
+              </w:numPr>
+              <w:cnfStyle w:val="000000000000" w:firstRow="0" w:lastRow="0" w:firstColumn="0" w:lastColumn="0" w:oddVBand="0" w:evenVBand="0" w:oddHBand="0" w:evenHBand="0" w:firstRowFirstColumn="0" w:firstRowLastColumn="0" w:lastRowFirstColumn="0" w:lastRowLastColumn="0"/>
+              <w:rPr>
+                <w:sz w:val="25"/>
+                <w:szCs w:val="25"/>
+              </w:rPr>
+            </w:pPr>
+            <w:r>
+              <w:rPr>
+                <w:sz w:val="25"/>
+                <w:szCs w:val="25"/>
+              </w:rPr>
+              <w:t>Added basic obstacles on the track.</w:t>
+            </w:r>
+          </w:p>
+          <w:p>
+            <w:pPr>
+              <w:pStyle w:val="NoSpacing"/>
+              <w:numPr>
+                <w:ilvl w:val="0"/>
+                <w:numId w:val="12"/>
+              </w:numPr>
+              <w:cnfStyle w:val="000000000000" w:firstRow="0" w:lastRow="0" w:firstColumn="0" w:lastColumn="0" w:oddVBand="0" w:evenVBand="0" w:oddHBand="0" w:evenHBand="0" w:firstRowFirstColumn="0" w:firstRowLastColumn="0" w:lastRowFirstColumn="0" w:lastRowLastColumn="0"/>
+              <w:rPr>
+                <w:sz w:val="25"/>
+                <w:szCs w:val="25"/>
+              </w:rPr>
+            </w:pPr>
+            <w:r>
+              <w:rPr>
+                <w:sz w:val="25"/>
+                <w:szCs w:val="25"/>
+              </w:rPr>
+              <w:t>Ensured the player can't move off the track.</w:t>
+            </w:r>
+          </w:p>
+          <w:p>
+            <w:pPr>
+              <w:pStyle w:val="NoSpacing"/>
+              <w:numPr>
+                <w:ilvl w:val="0"/>
+                <w:numId w:val="12"/>
+              </w:numPr>
+              <w:cnfStyle w:val="000000000000" w:firstRow="0" w:lastRow="0" w:firstColumn="0" w:lastColumn="0" w:oddVBand="0" w:evenVBand="0" w:oddHBand="0" w:evenHBand="0" w:firstRowFirstColumn="0" w:firstRowLastColumn="0" w:lastRowFirstColumn="0" w:lastRowLastColumn="0"/>
+              <w:rPr>
+                <w:sz w:val="25"/>
+                <w:szCs w:val="25"/>
+              </w:rPr>
+            </w:pPr>
+            <w:r>
+              <w:rPr>
+                <w:sz w:val="25"/>
+                <w:szCs w:val="25"/>
+              </w:rPr>
+              <w:t>Integrated background music for the game.</w:t>
+            </w:r>
           </w:p>
         </w:tc>
         <w:tc>
           <w:tcPr>
-            <w:tcW w:w="2254" w:type="dxa"/>
+            <w:tcW w:w="3464" w:type="dxa"/>
           </w:tcPr>
           <w:p>
             <w:pPr>
               <w:pStyle w:val="NoSpacing"/>
+              <w:numPr>
+                <w:ilvl w:val="0"/>
+                <w:numId w:val="12"/>
+              </w:numPr>
+              <w:cnfStyle w:val="000000000000" w:firstRow="0" w:lastRow="0" w:firstColumn="0" w:lastColumn="0" w:oddVBand="0" w:evenVBand="0" w:oddHBand="0" w:evenHBand="0" w:firstRowFirstColumn="0" w:firstRowLastColumn="0" w:lastRowFirstColumn="0" w:lastRowLastColumn="0"/>
               <w:rPr>
                 <w:sz w:val="25"/>
                 <w:szCs w:val="25"/>
               </w:rPr>
             </w:pPr>
-          </w:p>
-        </w:tc>
-        <w:tc>
-          <w:tcPr>
-            <w:tcW w:w="2254" w:type="dxa"/>
-          </w:tcPr>
-          <w:p>
-            <w:pPr>
-              <w:pStyle w:val="NoSpacing"/>
-              <w:rPr>
-                <w:sz w:val="25"/>
-                <w:szCs w:val="25"/>
-              </w:rPr>
-            </w:pPr>
+            <w:r>
+              <w:rPr>
+                <w:sz w:val="25"/>
+                <w:szCs w:val="25"/>
+              </w:rPr>
+              <w:t>Gameplay experience has improved with the addition of obstacles and background music.</w:t>
+            </w:r>
           </w:p>
         </w:tc>
       </w:tr>
       <w:tr>
         <w:tc>
           <w:tcPr>
-            <w:tcW w:w="2254" w:type="dxa"/>
+            <w:cnfStyle w:val="001000000000" w:firstRow="0" w:lastRow="0" w:firstColumn="1" w:lastColumn="0" w:oddVBand="0" w:evenVBand="0" w:oddHBand="0" w:evenHBand="0" w:firstRowFirstColumn="0" w:firstRowLastColumn="0" w:lastRowFirstColumn="0" w:lastRowLastColumn="0"/>
+            <w:tcW w:w="1809" w:type="dxa"/>
           </w:tcPr>
           <w:p>
             <w:pPr>
               <w:pStyle w:val="NoSpacing"/>
+              <w:jc w:val="center"/>
               <w:rPr>
                 <w:sz w:val="25"/>
                 <w:szCs w:val="25"/>
               </w:rPr>
             </w:pPr>
+            <w:r>
+              <w:rPr>
+                <w:sz w:val="25"/>
+                <w:szCs w:val="25"/>
+              </w:rPr>
+              <w:t>Sprint 4</w:t>
+            </w:r>
           </w:p>
         </w:tc>
         <w:tc>
           <w:tcPr>
-            <w:tcW w:w="2254" w:type="dxa"/>
+            <w:tcW w:w="3969" w:type="dxa"/>
           </w:tcPr>
           <w:p>
             <w:pPr>
               <w:pStyle w:val="NoSpacing"/>
+              <w:numPr>
+                <w:ilvl w:val="0"/>
+                <w:numId w:val="13"/>
+              </w:numPr>
+              <w:cnfStyle w:val="000000000000" w:firstRow="0" w:lastRow="0" w:firstColumn="0" w:lastColumn="0" w:oddVBand="0" w:evenVBand="0" w:oddHBand="0" w:evenHBand="0" w:firstRowFirstColumn="0" w:firstRowLastColumn="0" w:lastRowFirstColumn="0" w:lastRowLastColumn="0"/>
               <w:rPr>
                 <w:sz w:val="25"/>
                 <w:szCs w:val="25"/>
               </w:rPr>
             </w:pPr>
+            <w:r>
+              <w:rPr>
+                <w:sz w:val="25"/>
+                <w:szCs w:val="25"/>
+              </w:rPr>
+              <w:t>Integrated basic graphics for the player's vehicle.</w:t>
+            </w:r>
+          </w:p>
+          <w:p>
+            <w:pPr>
+              <w:pStyle w:val="NoSpacing"/>
+              <w:numPr>
+                <w:ilvl w:val="0"/>
+                <w:numId w:val="13"/>
+              </w:numPr>
+              <w:cnfStyle w:val="000000000000" w:firstRow="0" w:lastRow="0" w:firstColumn="0" w:lastColumn="0" w:oddVBand="0" w:evenVBand="0" w:oddHBand="0" w:evenHBand="0" w:firstRowFirstColumn="0" w:firstRowLastColumn="0" w:lastRowFirstColumn="0" w:lastRowLastColumn="0"/>
+              <w:rPr>
+                <w:sz w:val="25"/>
+                <w:szCs w:val="25"/>
+              </w:rPr>
+            </w:pPr>
+            <w:r>
+              <w:rPr>
+                <w:sz w:val="25"/>
+                <w:szCs w:val="25"/>
+              </w:rPr>
+              <w:t>Implemented animations for player movement and interactions.</w:t>
+            </w:r>
           </w:p>
         </w:tc>
         <w:tc>
           <w:tcPr>
-            <w:tcW w:w="2254" w:type="dxa"/>
+            <w:tcW w:w="3464" w:type="dxa"/>
           </w:tcPr>
           <w:p>
             <w:pPr>
               <w:pStyle w:val="NoSpacing"/>
+              <w:numPr>
+                <w:ilvl w:val="0"/>
+                <w:numId w:val="13"/>
+              </w:numPr>
+              <w:cnfStyle w:val="000000000000" w:firstRow="0" w:lastRow="0" w:firstColumn="0" w:lastColumn="0" w:oddVBand="0" w:evenVBand="0" w:oddHBand="0" w:evenHBand="0" w:firstRowFirstColumn="0" w:firstRowLastColumn="0" w:lastRowFirstColumn="0" w:lastRowLastColumn="0"/>
               <w:rPr>
                 <w:sz w:val="25"/>
                 <w:szCs w:val="25"/>
               </w:rPr>
             </w:pPr>
-          </w:p>
-        </w:tc>
-        <w:tc>
-          <w:tcPr>
-            <w:tcW w:w="2254" w:type="dxa"/>
-          </w:tcPr>
-          <w:p>
-            <w:pPr>
-              <w:pStyle w:val="NoSpacing"/>
-              <w:rPr>
-                <w:sz w:val="25"/>
-                <w:szCs w:val="25"/>
-              </w:rPr>
-            </w:pPr>
-          </w:p>
-        </w:tc>
-      </w:tr>
-      <w:tr>
-        <w:tc>
-          <w:tcPr>
-            <w:tcW w:w="2254" w:type="dxa"/>
-          </w:tcPr>
-          <w:p>
-            <w:pPr>
-              <w:pStyle w:val="NoSpacing"/>
-              <w:rPr>
-                <w:sz w:val="25"/>
-                <w:szCs w:val="25"/>
-              </w:rPr>
-            </w:pPr>
-          </w:p>
-        </w:tc>
-        <w:tc>
-          <w:tcPr>
-            <w:tcW w:w="2254" w:type="dxa"/>
-          </w:tcPr>
-          <w:p>
-            <w:pPr>
-              <w:pStyle w:val="NoSpacing"/>
-              <w:rPr>
-                <w:sz w:val="25"/>
-                <w:szCs w:val="25"/>
-              </w:rPr>
-            </w:pPr>
-          </w:p>
-        </w:tc>
-        <w:tc>
-          <w:tcPr>
-            <w:tcW w:w="2254" w:type="dxa"/>
-          </w:tcPr>
-          <w:p>
-            <w:pPr>
-              <w:pStyle w:val="NoSpacing"/>
-              <w:rPr>
-                <w:sz w:val="25"/>
-                <w:szCs w:val="25"/>
-              </w:rPr>
-            </w:pPr>
-          </w:p>
-        </w:tc>
-        <w:tc>
-          <w:tcPr>
-            <w:tcW w:w="2254" w:type="dxa"/>
-          </w:tcPr>
-          <w:p>
-            <w:pPr>
-              <w:pStyle w:val="NoSpacing"/>
-              <w:rPr>
-                <w:sz w:val="25"/>
-                <w:szCs w:val="25"/>
-              </w:rPr>
-            </w:pPr>
-          </w:p>
-        </w:tc>
-      </w:tr>
-      <w:tr>
-        <w:tc>
-          <w:tcPr>
-            <w:tcW w:w="2254" w:type="dxa"/>
-          </w:tcPr>
-          <w:p>
-            <w:pPr>
-              <w:pStyle w:val="NoSpacing"/>
-              <w:rPr>
-                <w:sz w:val="25"/>
-                <w:szCs w:val="25"/>
-              </w:rPr>
-            </w:pPr>
-          </w:p>
-        </w:tc>
-        <w:tc>
-          <w:tcPr>
-            <w:tcW w:w="2254" w:type="dxa"/>
-          </w:tcPr>
-          <w:p>
-            <w:pPr>
-              <w:pStyle w:val="NoSpacing"/>
-              <w:rPr>
-                <w:sz w:val="25"/>
-                <w:szCs w:val="25"/>
-              </w:rPr>
-            </w:pPr>
-          </w:p>
-        </w:tc>
-        <w:tc>
-          <w:tcPr>
-            <w:tcW w:w="2254" w:type="dxa"/>
-          </w:tcPr>
-          <w:p>
-            <w:pPr>
-              <w:pStyle w:val="NoSpacing"/>
-              <w:rPr>
-                <w:sz w:val="25"/>
-                <w:szCs w:val="25"/>
-              </w:rPr>
-            </w:pPr>
-          </w:p>
-        </w:tc>
-        <w:tc>
-          <w:tcPr>
-            <w:tcW w:w="2254" w:type="dxa"/>
-          </w:tcPr>
-          <w:p>
-            <w:pPr>
-              <w:pStyle w:val="NoSpacing"/>
-              <w:rPr>
-                <w:sz w:val="25"/>
-                <w:szCs w:val="25"/>
-              </w:rPr>
-            </w:pPr>
-          </w:p>
-        </w:tc>
-      </w:tr>
-      <w:tr>
-        <w:tc>
-          <w:tcPr>
-            <w:tcW w:w="2254" w:type="dxa"/>
-          </w:tcPr>
-          <w:p>
-            <w:pPr>
-              <w:pStyle w:val="NoSpacing"/>
-              <w:rPr>
-                <w:sz w:val="25"/>
-                <w:szCs w:val="25"/>
-              </w:rPr>
-            </w:pPr>
-          </w:p>
-        </w:tc>
-        <w:tc>
-          <w:tcPr>
-            <w:tcW w:w="2254" w:type="dxa"/>
-          </w:tcPr>
-          <w:p>
-            <w:pPr>
-              <w:pStyle w:val="NoSpacing"/>
-              <w:rPr>
-                <w:sz w:val="25"/>
-                <w:szCs w:val="25"/>
-              </w:rPr>
-            </w:pPr>
-          </w:p>
-        </w:tc>
-        <w:tc>
-          <w:tcPr>
-            <w:tcW w:w="2254" w:type="dxa"/>
-          </w:tcPr>
-          <w:p>
-            <w:pPr>
-              <w:pStyle w:val="NoSpacing"/>
-              <w:rPr>
-                <w:sz w:val="25"/>
-                <w:szCs w:val="25"/>
-              </w:rPr>
-            </w:pPr>
-          </w:p>
-        </w:tc>
-        <w:tc>
-          <w:tcPr>
-            <w:tcW w:w="2254" w:type="dxa"/>
-          </w:tcPr>
-          <w:p>
-            <w:pPr>
-              <w:pStyle w:val="NoSpacing"/>
-              <w:rPr>
-                <w:sz w:val="25"/>
-                <w:szCs w:val="25"/>
-              </w:rPr>
-            </w:pPr>
+            <w:r>
+              <w:rPr>
+                <w:sz w:val="25"/>
+                <w:szCs w:val="25"/>
+              </w:rPr>
+              <w:t>Visual and interactive elements have been enhanced, contributing to a more engaging experience.</w:t>
+            </w:r>
           </w:p>
         </w:tc>
       </w:tr>
@@ -1748,7 +2021,6 @@
           <w:sz w:val="25"/>
           <w:szCs w:val="25"/>
         </w:rPr>
-        <w:lastRenderedPageBreak/>
         <w:t xml:space="preserve">The </w:t>
       </w:r>
     </w:p>
@@ -1781,6 +2053,7 @@
           <w:sz w:val="46"/>
           <w:szCs w:val="46"/>
         </w:rPr>
+        <w:lastRenderedPageBreak/>
         <w:t>Project Vision</w:t>
       </w:r>
     </w:p>
@@ -1850,6 +2123,108 @@
     </w:p>
     <w:p>
       <w:pPr>
+        <w:pStyle w:val="NoSpacing"/>
+        <w:rPr>
+          <w:sz w:val="25"/>
+          <w:szCs w:val="25"/>
+        </w:rPr>
+      </w:pPr>
+      <w:r>
+        <w:rPr>
+          <w:sz w:val="25"/>
+          <w:szCs w:val="25"/>
+        </w:rPr>
+        <w:t>UML Class Diagram:</w:t>
+      </w:r>
+    </w:p>
+    <w:p>
+      <w:pPr>
+        <w:spacing w:before="100" w:beforeAutospacing="1" w:after="100" w:afterAutospacing="1" w:line="240" w:lineRule="auto"/>
+        <w:rPr>
+          <w:rFonts w:ascii="Times New Roman" w:eastAsia="Times New Roman" w:hAnsi="Times New Roman" w:cs="Times New Roman"/>
+          <w:kern w:val="0"/>
+          <w:sz w:val="24"/>
+          <w:szCs w:val="24"/>
+          <w:lang w:eastAsia="en-MY"/>
+          <w14:ligatures w14:val="none"/>
+        </w:rPr>
+      </w:pPr>
+      <w:r>
+        <w:rPr>
+          <w:rFonts w:ascii="Times New Roman" w:eastAsia="Times New Roman" w:hAnsi="Times New Roman" w:cs="Times New Roman"/>
+          <w:noProof/>
+          <w:kern w:val="0"/>
+          <w:sz w:val="24"/>
+          <w:szCs w:val="24"/>
+          <w:lang w:eastAsia="en-MY"/>
+          <w14:ligatures w14:val="none"/>
+        </w:rPr>
+        <w:drawing>
+          <wp:inline distT="0" distB="0" distL="0" distR="0" wp14:anchorId="7DA9EB97" wp14:editId="34FC6A51">
+            <wp:extent cx="5731510" cy="4663440"/>
+            <wp:effectExtent l="0" t="0" r="0" b="0"/>
+            <wp:docPr id="1606568798" name="Picture 2"/>
+            <wp:cNvGraphicFramePr>
+              <a:graphicFrameLocks xmlns:a="http://schemas.openxmlformats.org/drawingml/2006/main" noChangeAspect="1"/>
+            </wp:cNvGraphicFramePr>
+            <a:graphic xmlns:a="http://schemas.openxmlformats.org/drawingml/2006/main">
+              <a:graphicData uri="http://schemas.openxmlformats.org/drawingml/2006/picture">
+                <pic:pic xmlns:pic="http://schemas.openxmlformats.org/drawingml/2006/picture">
+                  <pic:nvPicPr>
+                    <pic:cNvPr id="0" name="Picture 3"/>
+                    <pic:cNvPicPr>
+                      <a:picLocks noChangeAspect="1" noChangeArrowheads="1"/>
+                    </pic:cNvPicPr>
+                  </pic:nvPicPr>
+                  <pic:blipFill>
+                    <a:blip r:embed="rId8">
+                      <a:extLst>
+                        <a:ext uri="{28A0092B-C50C-407E-A947-70E740481C1C}">
+                          <a14:useLocalDpi xmlns:a14="http://schemas.microsoft.com/office/drawing/2010/main" val="0"/>
+                        </a:ext>
+                      </a:extLst>
+                    </a:blip>
+                    <a:srcRect/>
+                    <a:stretch>
+                      <a:fillRect/>
+                    </a:stretch>
+                  </pic:blipFill>
+                  <pic:spPr bwMode="auto">
+                    <a:xfrm>
+                      <a:off x="0" y="0"/>
+                      <a:ext cx="5731510" cy="4663440"/>
+                    </a:xfrm>
+                    <a:prstGeom prst="rect">
+                      <a:avLst/>
+                    </a:prstGeom>
+                    <a:noFill/>
+                    <a:ln>
+                      <a:noFill/>
+                    </a:ln>
+                  </pic:spPr>
+                </pic:pic>
+              </a:graphicData>
+            </a:graphic>
+          </wp:inline>
+        </w:drawing>
+      </w:r>
+    </w:p>
+    <w:p>
+      <w:pPr>
+        <w:pStyle w:val="NoSpacing"/>
+        <w:rPr>
+          <w:sz w:val="25"/>
+          <w:szCs w:val="25"/>
+        </w:rPr>
+      </w:pPr>
+    </w:p>
+    <w:p>
+      <w:pPr>
+        <w:pStyle w:val="NormalWeb"/>
+      </w:pPr>
+    </w:p>
+    <w:p>
+      <w:pPr>
         <w:rPr>
           <w:b/>
           <w:bCs/>
@@ -1869,7 +2244,9 @@
           <w:szCs w:val="46"/>
         </w:rPr>
       </w:pPr>
-      <w:r>
+    </w:p>
+    <w:p>
+      <w:pPr>
         <w:rPr>
           <w:b/>
           <w:bCs/>
@@ -1877,8 +2254,7 @@
           <w:sz w:val="46"/>
           <w:szCs w:val="46"/>
         </w:rPr>
-        <w:t>Architecture</w:t>
-      </w:r>
+      </w:pPr>
     </w:p>
     <w:p>
       <w:pPr>
@@ -1890,9 +2266,7 @@
           <w:szCs w:val="46"/>
         </w:rPr>
       </w:pPr>
-    </w:p>
-    <w:p>
-      <w:pPr>
+      <w:r>
         <w:rPr>
           <w:b/>
           <w:bCs/>
@@ -1900,8 +2274,11 @@
           <w:sz w:val="46"/>
           <w:szCs w:val="46"/>
         </w:rPr>
-      </w:pPr>
-      <w:r>
+        <w:t>Architecture</w:t>
+      </w:r>
+    </w:p>
+    <w:p>
+      <w:pPr>
         <w:rPr>
           <w:b/>
           <w:bCs/>
@@ -1909,6 +2286,26 @@
           <w:sz w:val="46"/>
           <w:szCs w:val="46"/>
         </w:rPr>
+      </w:pPr>
+    </w:p>
+    <w:p>
+      <w:pPr>
+        <w:rPr>
+          <w:b/>
+          <w:bCs/>
+          <w:color w:val="FF0000"/>
+          <w:sz w:val="46"/>
+          <w:szCs w:val="46"/>
+        </w:rPr>
+      </w:pPr>
+      <w:r>
+        <w:rPr>
+          <w:b/>
+          <w:bCs/>
+          <w:color w:val="FF0000"/>
+          <w:sz w:val="46"/>
+          <w:szCs w:val="46"/>
+        </w:rPr>
         <w:t>Sitemap</w:t>
       </w:r>
     </w:p>
@@ -2035,7 +2432,7 @@
         </w:rPr>
         <w:t xml:space="preserve">Noname Security. (n.d.). What is SDLC (Software Development Lifecycle)? [online] Available at: </w:t>
       </w:r>
-      <w:hyperlink r:id="rId8" w:history="1">
+      <w:hyperlink r:id="rId9" w:history="1">
         <w:r>
           <w:rPr>
             <w:rStyle w:val="Hyperlink"/>
@@ -2067,7 +2464,7 @@
           <w:szCs w:val="27"/>
         </w:rPr>
       </w:pPr>
-      <w:hyperlink r:id="rId9" w:history="1">
+      <w:hyperlink r:id="rId10" w:history="1">
         <w:r>
           <w:rPr>
             <w:rStyle w:val="Hyperlink"/>
@@ -2111,14 +2508,23 @@
         </w:rPr>
         <w:t xml:space="preserve">. [online] Available at: </w:t>
       </w:r>
-      <w:hyperlink r:id="rId10" w:anchor=":~:text=In%20Game%20development%2C%20the%20typical" w:history="1">
+      <w:hyperlink r:id="rId11" w:anchor=":~:text=In%20Game%20development%2C%20the%20typical" w:history="1">
         <w:r>
           <w:rPr>
             <w:rStyle w:val="Hyperlink"/>
             <w:sz w:val="27"/>
             <w:szCs w:val="27"/>
           </w:rPr>
-          <w:t>https://www.studytonight.com/3d-game-engineering-with-unity/game-development-models#:~:text=In%20Game%20development%2C%20the%20typical</w:t>
+          <w:t>https://www.studytonight.com/3d-game-engineering-with-unity/game-development-</w:t>
+        </w:r>
+        <w:r>
+          <w:rPr>
+            <w:rStyle w:val="Hyperlink"/>
+            <w:sz w:val="27"/>
+            <w:szCs w:val="27"/>
+          </w:rPr>
+          <w:lastRenderedPageBreak/>
+          <w:t>models#:~:text=In%20Game%20development%2C%20the%20typical</w:t>
         </w:r>
       </w:hyperlink>
       <w:r>
@@ -2184,6 +2590,345 @@
 <file path=word/numbering.xml><?xml version="1.0" encoding="utf-8"?>
 <w:numbering xmlns:wpc="http://schemas.microsoft.com/office/word/2010/wordprocessingCanvas" xmlns:cx="http://schemas.microsoft.com/office/drawing/2014/chartex" xmlns:cx1="http://schemas.microsoft.com/office/drawing/2015/9/8/chartex" xmlns:cx2="http://schemas.microsoft.com/office/drawing/2015/10/21/chartex" xmlns:cx3="http://schemas.microsoft.com/office/drawing/2016/5/9/chartex" xmlns:cx4="http://schemas.microsoft.com/office/drawing/2016/5/10/chartex" xmlns:cx5="http://schemas.microsoft.com/office/drawing/2016/5/11/chartex" xmlns:cx6="http://schemas.microsoft.com/office/drawing/2016/5/12/chartex" xmlns:cx7="http://schemas.microsoft.com/office/drawing/2016/5/13/chartex" xmlns:cx8="http://schemas.microsoft.com/office/drawing/2016/5/14/chartex" xmlns:mc="http://schemas.openxmlformats.org/markup-compatibility/2006" xmlns:aink="http://schemas.microsoft.com/office/drawing/2016/ink" xmlns:am3d="http://schemas.microsoft.com/office/drawing/2017/model3d" xmlns:o="urn:schemas-microsoft-com:office:office" xmlns:oel="http://schemas.microsoft.com/office/2019/extlst" xmlns:r="http://schemas.openxmlformats.org/officeDocument/2006/relationships" xmlns:m="http://schemas.openxmlformats.org/officeDocument/2006/math" xmlns:v="urn:schemas-microsoft-com:vml" xmlns:wp14="http://schemas.microsoft.com/office/word/2010/wordprocessingDrawing" xmlns:wp="http://schemas.openxmlformats.org/drawingml/2006/wordprocessingDrawing" xmlns:w10="urn:schemas-microsoft-com:office:word" xmlns:w="http://schemas.openxmlformats.org/wordprocessingml/2006/main" xmlns:w14="http://schemas.microsoft.com/office/word/2010/wordml" xmlns:w15="http://schemas.microsoft.com/office/word/2012/wordml" xmlns:w16cex="http://schemas.microsoft.com/office/word/2018/wordml/cex" xmlns:w16cid="http://schemas.microsoft.com/office/word/2016/wordml/cid" xmlns:w16="http://schemas.microsoft.com/office/word/2018/wordml" xmlns:w16sdtdh="http://schemas.microsoft.com/office/word/2020/wordml/sdtdatahash" xmlns:w16se="http://schemas.microsoft.com/office/word/2015/wordml/symex" xmlns:wpg="http://schemas.microsoft.com/office/word/2010/wordprocessingGroup" xmlns:wpi="http://schemas.microsoft.com/office/word/2010/wordprocessingInk" xmlns:wne="http://schemas.microsoft.com/office/word/2006/wordml" xmlns:wps="http://schemas.microsoft.com/office/word/2010/wordprocessingShape" mc:Ignorable="w14 w15 w16se w16cid w16 w16cex w16sdtdh wp14">
   <w:abstractNum w:abstractNumId="0" w15:restartNumberingAfterBreak="0">
+    <w:nsid w:val="07C41687"/>
+    <w:multiLevelType w:val="multilevel"/>
+    <w:tmpl w:val="DF8EE1CE"/>
+    <w:lvl w:ilvl="0">
+      <w:start w:val="1"/>
+      <w:numFmt w:val="decimal"/>
+      <w:lvlText w:val="%1."/>
+      <w:lvlJc w:val="left"/>
+      <w:pPr>
+        <w:tabs>
+          <w:tab w:val="num" w:pos="720"/>
+        </w:tabs>
+        <w:ind w:left="720" w:hanging="360"/>
+      </w:pPr>
+    </w:lvl>
+    <w:lvl w:ilvl="1" w:tentative="1">
+      <w:start w:val="1"/>
+      <w:numFmt w:val="decimal"/>
+      <w:lvlText w:val="%2."/>
+      <w:lvlJc w:val="left"/>
+      <w:pPr>
+        <w:tabs>
+          <w:tab w:val="num" w:pos="1440"/>
+        </w:tabs>
+        <w:ind w:left="1440" w:hanging="360"/>
+      </w:pPr>
+    </w:lvl>
+    <w:lvl w:ilvl="2" w:tentative="1">
+      <w:start w:val="1"/>
+      <w:numFmt w:val="decimal"/>
+      <w:lvlText w:val="%3."/>
+      <w:lvlJc w:val="left"/>
+      <w:pPr>
+        <w:tabs>
+          <w:tab w:val="num" w:pos="2160"/>
+        </w:tabs>
+        <w:ind w:left="2160" w:hanging="360"/>
+      </w:pPr>
+    </w:lvl>
+    <w:lvl w:ilvl="3" w:tentative="1">
+      <w:start w:val="1"/>
+      <w:numFmt w:val="decimal"/>
+      <w:lvlText w:val="%4."/>
+      <w:lvlJc w:val="left"/>
+      <w:pPr>
+        <w:tabs>
+          <w:tab w:val="num" w:pos="2880"/>
+        </w:tabs>
+        <w:ind w:left="2880" w:hanging="360"/>
+      </w:pPr>
+    </w:lvl>
+    <w:lvl w:ilvl="4" w:tentative="1">
+      <w:start w:val="1"/>
+      <w:numFmt w:val="decimal"/>
+      <w:lvlText w:val="%5."/>
+      <w:lvlJc w:val="left"/>
+      <w:pPr>
+        <w:tabs>
+          <w:tab w:val="num" w:pos="3600"/>
+        </w:tabs>
+        <w:ind w:left="3600" w:hanging="360"/>
+      </w:pPr>
+    </w:lvl>
+    <w:lvl w:ilvl="5" w:tentative="1">
+      <w:start w:val="1"/>
+      <w:numFmt w:val="decimal"/>
+      <w:lvlText w:val="%6."/>
+      <w:lvlJc w:val="left"/>
+      <w:pPr>
+        <w:tabs>
+          <w:tab w:val="num" w:pos="4320"/>
+        </w:tabs>
+        <w:ind w:left="4320" w:hanging="360"/>
+      </w:pPr>
+    </w:lvl>
+    <w:lvl w:ilvl="6" w:tentative="1">
+      <w:start w:val="1"/>
+      <w:numFmt w:val="decimal"/>
+      <w:lvlText w:val="%7."/>
+      <w:lvlJc w:val="left"/>
+      <w:pPr>
+        <w:tabs>
+          <w:tab w:val="num" w:pos="5040"/>
+        </w:tabs>
+        <w:ind w:left="5040" w:hanging="360"/>
+      </w:pPr>
+    </w:lvl>
+    <w:lvl w:ilvl="7" w:tentative="1">
+      <w:start w:val="1"/>
+      <w:numFmt w:val="decimal"/>
+      <w:lvlText w:val="%8."/>
+      <w:lvlJc w:val="left"/>
+      <w:pPr>
+        <w:tabs>
+          <w:tab w:val="num" w:pos="5760"/>
+        </w:tabs>
+        <w:ind w:left="5760" w:hanging="360"/>
+      </w:pPr>
+    </w:lvl>
+    <w:lvl w:ilvl="8" w:tentative="1">
+      <w:start w:val="1"/>
+      <w:numFmt w:val="decimal"/>
+      <w:lvlText w:val="%9."/>
+      <w:lvlJc w:val="left"/>
+      <w:pPr>
+        <w:tabs>
+          <w:tab w:val="num" w:pos="6480"/>
+        </w:tabs>
+        <w:ind w:left="6480" w:hanging="360"/>
+      </w:pPr>
+    </w:lvl>
+  </w:abstractNum>
+  <w:abstractNum w:abstractNumId="1" w15:restartNumberingAfterBreak="0">
+    <w:nsid w:val="096F0BD1"/>
+    <w:multiLevelType w:val="hybridMultilevel"/>
+    <w:tmpl w:val="FFA2B892"/>
+    <w:lvl w:ilvl="0" w:tplc="44090001">
+      <w:start w:val="1"/>
+      <w:numFmt w:val="bullet"/>
+      <w:lvlText w:val=""/>
+      <w:lvlJc w:val="left"/>
+      <w:pPr>
+        <w:ind w:left="720" w:hanging="360"/>
+      </w:pPr>
+      <w:rPr>
+        <w:rFonts w:ascii="Symbol" w:hAnsi="Symbol" w:hint="default"/>
+      </w:rPr>
+    </w:lvl>
+    <w:lvl w:ilvl="1" w:tplc="44090003" w:tentative="1">
+      <w:start w:val="1"/>
+      <w:numFmt w:val="bullet"/>
+      <w:lvlText w:val="o"/>
+      <w:lvlJc w:val="left"/>
+      <w:pPr>
+        <w:ind w:left="1440" w:hanging="360"/>
+      </w:pPr>
+      <w:rPr>
+        <w:rFonts w:ascii="Courier New" w:hAnsi="Courier New" w:cs="Courier New" w:hint="default"/>
+      </w:rPr>
+    </w:lvl>
+    <w:lvl w:ilvl="2" w:tplc="44090005" w:tentative="1">
+      <w:start w:val="1"/>
+      <w:numFmt w:val="bullet"/>
+      <w:lvlText w:val=""/>
+      <w:lvlJc w:val="left"/>
+      <w:pPr>
+        <w:ind w:left="2160" w:hanging="360"/>
+      </w:pPr>
+      <w:rPr>
+        <w:rFonts w:ascii="Wingdings" w:hAnsi="Wingdings" w:hint="default"/>
+      </w:rPr>
+    </w:lvl>
+    <w:lvl w:ilvl="3" w:tplc="44090001" w:tentative="1">
+      <w:start w:val="1"/>
+      <w:numFmt w:val="bullet"/>
+      <w:lvlText w:val=""/>
+      <w:lvlJc w:val="left"/>
+      <w:pPr>
+        <w:ind w:left="2880" w:hanging="360"/>
+      </w:pPr>
+      <w:rPr>
+        <w:rFonts w:ascii="Symbol" w:hAnsi="Symbol" w:hint="default"/>
+      </w:rPr>
+    </w:lvl>
+    <w:lvl w:ilvl="4" w:tplc="44090003" w:tentative="1">
+      <w:start w:val="1"/>
+      <w:numFmt w:val="bullet"/>
+      <w:lvlText w:val="o"/>
+      <w:lvlJc w:val="left"/>
+      <w:pPr>
+        <w:ind w:left="3600" w:hanging="360"/>
+      </w:pPr>
+      <w:rPr>
+        <w:rFonts w:ascii="Courier New" w:hAnsi="Courier New" w:cs="Courier New" w:hint="default"/>
+      </w:rPr>
+    </w:lvl>
+    <w:lvl w:ilvl="5" w:tplc="44090005" w:tentative="1">
+      <w:start w:val="1"/>
+      <w:numFmt w:val="bullet"/>
+      <w:lvlText w:val=""/>
+      <w:lvlJc w:val="left"/>
+      <w:pPr>
+        <w:ind w:left="4320" w:hanging="360"/>
+      </w:pPr>
+      <w:rPr>
+        <w:rFonts w:ascii="Wingdings" w:hAnsi="Wingdings" w:hint="default"/>
+      </w:rPr>
+    </w:lvl>
+    <w:lvl w:ilvl="6" w:tplc="44090001" w:tentative="1">
+      <w:start w:val="1"/>
+      <w:numFmt w:val="bullet"/>
+      <w:lvlText w:val=""/>
+      <w:lvlJc w:val="left"/>
+      <w:pPr>
+        <w:ind w:left="5040" w:hanging="360"/>
+      </w:pPr>
+      <w:rPr>
+        <w:rFonts w:ascii="Symbol" w:hAnsi="Symbol" w:hint="default"/>
+      </w:rPr>
+    </w:lvl>
+    <w:lvl w:ilvl="7" w:tplc="44090003" w:tentative="1">
+      <w:start w:val="1"/>
+      <w:numFmt w:val="bullet"/>
+      <w:lvlText w:val="o"/>
+      <w:lvlJc w:val="left"/>
+      <w:pPr>
+        <w:ind w:left="5760" w:hanging="360"/>
+      </w:pPr>
+      <w:rPr>
+        <w:rFonts w:ascii="Courier New" w:hAnsi="Courier New" w:cs="Courier New" w:hint="default"/>
+      </w:rPr>
+    </w:lvl>
+    <w:lvl w:ilvl="8" w:tplc="44090005" w:tentative="1">
+      <w:start w:val="1"/>
+      <w:numFmt w:val="bullet"/>
+      <w:lvlText w:val=""/>
+      <w:lvlJc w:val="left"/>
+      <w:pPr>
+        <w:ind w:left="6480" w:hanging="360"/>
+      </w:pPr>
+      <w:rPr>
+        <w:rFonts w:ascii="Wingdings" w:hAnsi="Wingdings" w:hint="default"/>
+      </w:rPr>
+    </w:lvl>
+  </w:abstractNum>
+  <w:abstractNum w:abstractNumId="2" w15:restartNumberingAfterBreak="0">
+    <w:nsid w:val="144663AA"/>
+    <w:multiLevelType w:val="hybridMultilevel"/>
+    <w:tmpl w:val="79E02624"/>
+    <w:lvl w:ilvl="0" w:tplc="44090001">
+      <w:start w:val="1"/>
+      <w:numFmt w:val="bullet"/>
+      <w:lvlText w:val=""/>
+      <w:lvlJc w:val="left"/>
+      <w:pPr>
+        <w:ind w:left="720" w:hanging="360"/>
+      </w:pPr>
+      <w:rPr>
+        <w:rFonts w:ascii="Symbol" w:hAnsi="Symbol" w:hint="default"/>
+      </w:rPr>
+    </w:lvl>
+    <w:lvl w:ilvl="1" w:tplc="44090003" w:tentative="1">
+      <w:start w:val="1"/>
+      <w:numFmt w:val="bullet"/>
+      <w:lvlText w:val="o"/>
+      <w:lvlJc w:val="left"/>
+      <w:pPr>
+        <w:ind w:left="1440" w:hanging="360"/>
+      </w:pPr>
+      <w:rPr>
+        <w:rFonts w:ascii="Courier New" w:hAnsi="Courier New" w:cs="Courier New" w:hint="default"/>
+      </w:rPr>
+    </w:lvl>
+    <w:lvl w:ilvl="2" w:tplc="44090005" w:tentative="1">
+      <w:start w:val="1"/>
+      <w:numFmt w:val="bullet"/>
+      <w:lvlText w:val=""/>
+      <w:lvlJc w:val="left"/>
+      <w:pPr>
+        <w:ind w:left="2160" w:hanging="360"/>
+      </w:pPr>
+      <w:rPr>
+        <w:rFonts w:ascii="Wingdings" w:hAnsi="Wingdings" w:hint="default"/>
+      </w:rPr>
+    </w:lvl>
+    <w:lvl w:ilvl="3" w:tplc="44090001" w:tentative="1">
+      <w:start w:val="1"/>
+      <w:numFmt w:val="bullet"/>
+      <w:lvlText w:val=""/>
+      <w:lvlJc w:val="left"/>
+      <w:pPr>
+        <w:ind w:left="2880" w:hanging="360"/>
+      </w:pPr>
+      <w:rPr>
+        <w:rFonts w:ascii="Symbol" w:hAnsi="Symbol" w:hint="default"/>
+      </w:rPr>
+    </w:lvl>
+    <w:lvl w:ilvl="4" w:tplc="44090003" w:tentative="1">
+      <w:start w:val="1"/>
+      <w:numFmt w:val="bullet"/>
+      <w:lvlText w:val="o"/>
+      <w:lvlJc w:val="left"/>
+      <w:pPr>
+        <w:ind w:left="3600" w:hanging="360"/>
+      </w:pPr>
+      <w:rPr>
+        <w:rFonts w:ascii="Courier New" w:hAnsi="Courier New" w:cs="Courier New" w:hint="default"/>
+      </w:rPr>
+    </w:lvl>
+    <w:lvl w:ilvl="5" w:tplc="44090005" w:tentative="1">
+      <w:start w:val="1"/>
+      <w:numFmt w:val="bullet"/>
+      <w:lvlText w:val=""/>
+      <w:lvlJc w:val="left"/>
+      <w:pPr>
+        <w:ind w:left="4320" w:hanging="360"/>
+      </w:pPr>
+      <w:rPr>
+        <w:rFonts w:ascii="Wingdings" w:hAnsi="Wingdings" w:hint="default"/>
+      </w:rPr>
+    </w:lvl>
+    <w:lvl w:ilvl="6" w:tplc="44090001" w:tentative="1">
+      <w:start w:val="1"/>
+      <w:numFmt w:val="bullet"/>
+      <w:lvlText w:val=""/>
+      <w:lvlJc w:val="left"/>
+      <w:pPr>
+        <w:ind w:left="5040" w:hanging="360"/>
+      </w:pPr>
+      <w:rPr>
+        <w:rFonts w:ascii="Symbol" w:hAnsi="Symbol" w:hint="default"/>
+      </w:rPr>
+    </w:lvl>
+    <w:lvl w:ilvl="7" w:tplc="44090003" w:tentative="1">
+      <w:start w:val="1"/>
+      <w:numFmt w:val="bullet"/>
+      <w:lvlText w:val="o"/>
+      <w:lvlJc w:val="left"/>
+      <w:pPr>
+        <w:ind w:left="5760" w:hanging="360"/>
+      </w:pPr>
+      <w:rPr>
+        <w:rFonts w:ascii="Courier New" w:hAnsi="Courier New" w:cs="Courier New" w:hint="default"/>
+      </w:rPr>
+    </w:lvl>
+    <w:lvl w:ilvl="8" w:tplc="44090005" w:tentative="1">
+      <w:start w:val="1"/>
+      <w:numFmt w:val="bullet"/>
+      <w:lvlText w:val=""/>
+      <w:lvlJc w:val="left"/>
+      <w:pPr>
+        <w:ind w:left="6480" w:hanging="360"/>
+      </w:pPr>
+      <w:rPr>
+        <w:rFonts w:ascii="Wingdings" w:hAnsi="Wingdings" w:hint="default"/>
+      </w:rPr>
+    </w:lvl>
+  </w:abstractNum>
+  <w:abstractNum w:abstractNumId="3" w15:restartNumberingAfterBreak="0">
     <w:nsid w:val="1C634238"/>
     <w:multiLevelType w:val="hybridMultilevel"/>
     <w:tmpl w:val="544A1730"/>
@@ -2296,7 +3041,7 @@
       </w:rPr>
     </w:lvl>
   </w:abstractNum>
-  <w:abstractNum w:abstractNumId="1" w15:restartNumberingAfterBreak="0">
+  <w:abstractNum w:abstractNumId="4" w15:restartNumberingAfterBreak="0">
     <w:nsid w:val="1DE64324"/>
     <w:multiLevelType w:val="hybridMultilevel"/>
     <w:tmpl w:val="E20C749E"/>
@@ -2409,11 +3154,948 @@
       </w:rPr>
     </w:lvl>
   </w:abstractNum>
+  <w:abstractNum w:abstractNumId="5" w15:restartNumberingAfterBreak="0">
+    <w:nsid w:val="2B855A31"/>
+    <w:multiLevelType w:val="hybridMultilevel"/>
+    <w:tmpl w:val="CA50DA28"/>
+    <w:lvl w:ilvl="0" w:tplc="44090001">
+      <w:start w:val="1"/>
+      <w:numFmt w:val="bullet"/>
+      <w:lvlText w:val=""/>
+      <w:lvlJc w:val="left"/>
+      <w:pPr>
+        <w:ind w:left="720" w:hanging="360"/>
+      </w:pPr>
+      <w:rPr>
+        <w:rFonts w:ascii="Symbol" w:hAnsi="Symbol" w:hint="default"/>
+      </w:rPr>
+    </w:lvl>
+    <w:lvl w:ilvl="1" w:tplc="44090003" w:tentative="1">
+      <w:start w:val="1"/>
+      <w:numFmt w:val="bullet"/>
+      <w:lvlText w:val="o"/>
+      <w:lvlJc w:val="left"/>
+      <w:pPr>
+        <w:ind w:left="1440" w:hanging="360"/>
+      </w:pPr>
+      <w:rPr>
+        <w:rFonts w:ascii="Courier New" w:hAnsi="Courier New" w:cs="Courier New" w:hint="default"/>
+      </w:rPr>
+    </w:lvl>
+    <w:lvl w:ilvl="2" w:tplc="44090005" w:tentative="1">
+      <w:start w:val="1"/>
+      <w:numFmt w:val="bullet"/>
+      <w:lvlText w:val=""/>
+      <w:lvlJc w:val="left"/>
+      <w:pPr>
+        <w:ind w:left="2160" w:hanging="360"/>
+      </w:pPr>
+      <w:rPr>
+        <w:rFonts w:ascii="Wingdings" w:hAnsi="Wingdings" w:hint="default"/>
+      </w:rPr>
+    </w:lvl>
+    <w:lvl w:ilvl="3" w:tplc="44090001" w:tentative="1">
+      <w:start w:val="1"/>
+      <w:numFmt w:val="bullet"/>
+      <w:lvlText w:val=""/>
+      <w:lvlJc w:val="left"/>
+      <w:pPr>
+        <w:ind w:left="2880" w:hanging="360"/>
+      </w:pPr>
+      <w:rPr>
+        <w:rFonts w:ascii="Symbol" w:hAnsi="Symbol" w:hint="default"/>
+      </w:rPr>
+    </w:lvl>
+    <w:lvl w:ilvl="4" w:tplc="44090003" w:tentative="1">
+      <w:start w:val="1"/>
+      <w:numFmt w:val="bullet"/>
+      <w:lvlText w:val="o"/>
+      <w:lvlJc w:val="left"/>
+      <w:pPr>
+        <w:ind w:left="3600" w:hanging="360"/>
+      </w:pPr>
+      <w:rPr>
+        <w:rFonts w:ascii="Courier New" w:hAnsi="Courier New" w:cs="Courier New" w:hint="default"/>
+      </w:rPr>
+    </w:lvl>
+    <w:lvl w:ilvl="5" w:tplc="44090005" w:tentative="1">
+      <w:start w:val="1"/>
+      <w:numFmt w:val="bullet"/>
+      <w:lvlText w:val=""/>
+      <w:lvlJc w:val="left"/>
+      <w:pPr>
+        <w:ind w:left="4320" w:hanging="360"/>
+      </w:pPr>
+      <w:rPr>
+        <w:rFonts w:ascii="Wingdings" w:hAnsi="Wingdings" w:hint="default"/>
+      </w:rPr>
+    </w:lvl>
+    <w:lvl w:ilvl="6" w:tplc="44090001" w:tentative="1">
+      <w:start w:val="1"/>
+      <w:numFmt w:val="bullet"/>
+      <w:lvlText w:val=""/>
+      <w:lvlJc w:val="left"/>
+      <w:pPr>
+        <w:ind w:left="5040" w:hanging="360"/>
+      </w:pPr>
+      <w:rPr>
+        <w:rFonts w:ascii="Symbol" w:hAnsi="Symbol" w:hint="default"/>
+      </w:rPr>
+    </w:lvl>
+    <w:lvl w:ilvl="7" w:tplc="44090003" w:tentative="1">
+      <w:start w:val="1"/>
+      <w:numFmt w:val="bullet"/>
+      <w:lvlText w:val="o"/>
+      <w:lvlJc w:val="left"/>
+      <w:pPr>
+        <w:ind w:left="5760" w:hanging="360"/>
+      </w:pPr>
+      <w:rPr>
+        <w:rFonts w:ascii="Courier New" w:hAnsi="Courier New" w:cs="Courier New" w:hint="default"/>
+      </w:rPr>
+    </w:lvl>
+    <w:lvl w:ilvl="8" w:tplc="44090005" w:tentative="1">
+      <w:start w:val="1"/>
+      <w:numFmt w:val="bullet"/>
+      <w:lvlText w:val=""/>
+      <w:lvlJc w:val="left"/>
+      <w:pPr>
+        <w:ind w:left="6480" w:hanging="360"/>
+      </w:pPr>
+      <w:rPr>
+        <w:rFonts w:ascii="Wingdings" w:hAnsi="Wingdings" w:hint="default"/>
+      </w:rPr>
+    </w:lvl>
+  </w:abstractNum>
+  <w:abstractNum w:abstractNumId="6" w15:restartNumberingAfterBreak="0">
+    <w:nsid w:val="37044EA8"/>
+    <w:multiLevelType w:val="hybridMultilevel"/>
+    <w:tmpl w:val="84264016"/>
+    <w:lvl w:ilvl="0" w:tplc="44090001">
+      <w:start w:val="1"/>
+      <w:numFmt w:val="bullet"/>
+      <w:lvlText w:val=""/>
+      <w:lvlJc w:val="left"/>
+      <w:pPr>
+        <w:ind w:left="720" w:hanging="360"/>
+      </w:pPr>
+      <w:rPr>
+        <w:rFonts w:ascii="Symbol" w:hAnsi="Symbol" w:hint="default"/>
+      </w:rPr>
+    </w:lvl>
+    <w:lvl w:ilvl="1" w:tplc="44090003" w:tentative="1">
+      <w:start w:val="1"/>
+      <w:numFmt w:val="bullet"/>
+      <w:lvlText w:val="o"/>
+      <w:lvlJc w:val="left"/>
+      <w:pPr>
+        <w:ind w:left="1440" w:hanging="360"/>
+      </w:pPr>
+      <w:rPr>
+        <w:rFonts w:ascii="Courier New" w:hAnsi="Courier New" w:cs="Courier New" w:hint="default"/>
+      </w:rPr>
+    </w:lvl>
+    <w:lvl w:ilvl="2" w:tplc="44090005" w:tentative="1">
+      <w:start w:val="1"/>
+      <w:numFmt w:val="bullet"/>
+      <w:lvlText w:val=""/>
+      <w:lvlJc w:val="left"/>
+      <w:pPr>
+        <w:ind w:left="2160" w:hanging="360"/>
+      </w:pPr>
+      <w:rPr>
+        <w:rFonts w:ascii="Wingdings" w:hAnsi="Wingdings" w:hint="default"/>
+      </w:rPr>
+    </w:lvl>
+    <w:lvl w:ilvl="3" w:tplc="44090001" w:tentative="1">
+      <w:start w:val="1"/>
+      <w:numFmt w:val="bullet"/>
+      <w:lvlText w:val=""/>
+      <w:lvlJc w:val="left"/>
+      <w:pPr>
+        <w:ind w:left="2880" w:hanging="360"/>
+      </w:pPr>
+      <w:rPr>
+        <w:rFonts w:ascii="Symbol" w:hAnsi="Symbol" w:hint="default"/>
+      </w:rPr>
+    </w:lvl>
+    <w:lvl w:ilvl="4" w:tplc="44090003" w:tentative="1">
+      <w:start w:val="1"/>
+      <w:numFmt w:val="bullet"/>
+      <w:lvlText w:val="o"/>
+      <w:lvlJc w:val="left"/>
+      <w:pPr>
+        <w:ind w:left="3600" w:hanging="360"/>
+      </w:pPr>
+      <w:rPr>
+        <w:rFonts w:ascii="Courier New" w:hAnsi="Courier New" w:cs="Courier New" w:hint="default"/>
+      </w:rPr>
+    </w:lvl>
+    <w:lvl w:ilvl="5" w:tplc="44090005" w:tentative="1">
+      <w:start w:val="1"/>
+      <w:numFmt w:val="bullet"/>
+      <w:lvlText w:val=""/>
+      <w:lvlJc w:val="left"/>
+      <w:pPr>
+        <w:ind w:left="4320" w:hanging="360"/>
+      </w:pPr>
+      <w:rPr>
+        <w:rFonts w:ascii="Wingdings" w:hAnsi="Wingdings" w:hint="default"/>
+      </w:rPr>
+    </w:lvl>
+    <w:lvl w:ilvl="6" w:tplc="44090001" w:tentative="1">
+      <w:start w:val="1"/>
+      <w:numFmt w:val="bullet"/>
+      <w:lvlText w:val=""/>
+      <w:lvlJc w:val="left"/>
+      <w:pPr>
+        <w:ind w:left="5040" w:hanging="360"/>
+      </w:pPr>
+      <w:rPr>
+        <w:rFonts w:ascii="Symbol" w:hAnsi="Symbol" w:hint="default"/>
+      </w:rPr>
+    </w:lvl>
+    <w:lvl w:ilvl="7" w:tplc="44090003" w:tentative="1">
+      <w:start w:val="1"/>
+      <w:numFmt w:val="bullet"/>
+      <w:lvlText w:val="o"/>
+      <w:lvlJc w:val="left"/>
+      <w:pPr>
+        <w:ind w:left="5760" w:hanging="360"/>
+      </w:pPr>
+      <w:rPr>
+        <w:rFonts w:ascii="Courier New" w:hAnsi="Courier New" w:cs="Courier New" w:hint="default"/>
+      </w:rPr>
+    </w:lvl>
+    <w:lvl w:ilvl="8" w:tplc="44090005" w:tentative="1">
+      <w:start w:val="1"/>
+      <w:numFmt w:val="bullet"/>
+      <w:lvlText w:val=""/>
+      <w:lvlJc w:val="left"/>
+      <w:pPr>
+        <w:ind w:left="6480" w:hanging="360"/>
+      </w:pPr>
+      <w:rPr>
+        <w:rFonts w:ascii="Wingdings" w:hAnsi="Wingdings" w:hint="default"/>
+      </w:rPr>
+    </w:lvl>
+  </w:abstractNum>
+  <w:abstractNum w:abstractNumId="7" w15:restartNumberingAfterBreak="0">
+    <w:nsid w:val="390C2E21"/>
+    <w:multiLevelType w:val="hybridMultilevel"/>
+    <w:tmpl w:val="BEEAD104"/>
+    <w:lvl w:ilvl="0" w:tplc="44090001">
+      <w:start w:val="1"/>
+      <w:numFmt w:val="bullet"/>
+      <w:lvlText w:val=""/>
+      <w:lvlJc w:val="left"/>
+      <w:pPr>
+        <w:ind w:left="720" w:hanging="360"/>
+      </w:pPr>
+      <w:rPr>
+        <w:rFonts w:ascii="Symbol" w:hAnsi="Symbol" w:hint="default"/>
+      </w:rPr>
+    </w:lvl>
+    <w:lvl w:ilvl="1" w:tplc="44090003" w:tentative="1">
+      <w:start w:val="1"/>
+      <w:numFmt w:val="bullet"/>
+      <w:lvlText w:val="o"/>
+      <w:lvlJc w:val="left"/>
+      <w:pPr>
+        <w:ind w:left="1440" w:hanging="360"/>
+      </w:pPr>
+      <w:rPr>
+        <w:rFonts w:ascii="Courier New" w:hAnsi="Courier New" w:cs="Courier New" w:hint="default"/>
+      </w:rPr>
+    </w:lvl>
+    <w:lvl w:ilvl="2" w:tplc="44090005" w:tentative="1">
+      <w:start w:val="1"/>
+      <w:numFmt w:val="bullet"/>
+      <w:lvlText w:val=""/>
+      <w:lvlJc w:val="left"/>
+      <w:pPr>
+        <w:ind w:left="2160" w:hanging="360"/>
+      </w:pPr>
+      <w:rPr>
+        <w:rFonts w:ascii="Wingdings" w:hAnsi="Wingdings" w:hint="default"/>
+      </w:rPr>
+    </w:lvl>
+    <w:lvl w:ilvl="3" w:tplc="44090001" w:tentative="1">
+      <w:start w:val="1"/>
+      <w:numFmt w:val="bullet"/>
+      <w:lvlText w:val=""/>
+      <w:lvlJc w:val="left"/>
+      <w:pPr>
+        <w:ind w:left="2880" w:hanging="360"/>
+      </w:pPr>
+      <w:rPr>
+        <w:rFonts w:ascii="Symbol" w:hAnsi="Symbol" w:hint="default"/>
+      </w:rPr>
+    </w:lvl>
+    <w:lvl w:ilvl="4" w:tplc="44090003" w:tentative="1">
+      <w:start w:val="1"/>
+      <w:numFmt w:val="bullet"/>
+      <w:lvlText w:val="o"/>
+      <w:lvlJc w:val="left"/>
+      <w:pPr>
+        <w:ind w:left="3600" w:hanging="360"/>
+      </w:pPr>
+      <w:rPr>
+        <w:rFonts w:ascii="Courier New" w:hAnsi="Courier New" w:cs="Courier New" w:hint="default"/>
+      </w:rPr>
+    </w:lvl>
+    <w:lvl w:ilvl="5" w:tplc="44090005" w:tentative="1">
+      <w:start w:val="1"/>
+      <w:numFmt w:val="bullet"/>
+      <w:lvlText w:val=""/>
+      <w:lvlJc w:val="left"/>
+      <w:pPr>
+        <w:ind w:left="4320" w:hanging="360"/>
+      </w:pPr>
+      <w:rPr>
+        <w:rFonts w:ascii="Wingdings" w:hAnsi="Wingdings" w:hint="default"/>
+      </w:rPr>
+    </w:lvl>
+    <w:lvl w:ilvl="6" w:tplc="44090001" w:tentative="1">
+      <w:start w:val="1"/>
+      <w:numFmt w:val="bullet"/>
+      <w:lvlText w:val=""/>
+      <w:lvlJc w:val="left"/>
+      <w:pPr>
+        <w:ind w:left="5040" w:hanging="360"/>
+      </w:pPr>
+      <w:rPr>
+        <w:rFonts w:ascii="Symbol" w:hAnsi="Symbol" w:hint="default"/>
+      </w:rPr>
+    </w:lvl>
+    <w:lvl w:ilvl="7" w:tplc="44090003" w:tentative="1">
+      <w:start w:val="1"/>
+      <w:numFmt w:val="bullet"/>
+      <w:lvlText w:val="o"/>
+      <w:lvlJc w:val="left"/>
+      <w:pPr>
+        <w:ind w:left="5760" w:hanging="360"/>
+      </w:pPr>
+      <w:rPr>
+        <w:rFonts w:ascii="Courier New" w:hAnsi="Courier New" w:cs="Courier New" w:hint="default"/>
+      </w:rPr>
+    </w:lvl>
+    <w:lvl w:ilvl="8" w:tplc="44090005" w:tentative="1">
+      <w:start w:val="1"/>
+      <w:numFmt w:val="bullet"/>
+      <w:lvlText w:val=""/>
+      <w:lvlJc w:val="left"/>
+      <w:pPr>
+        <w:ind w:left="6480" w:hanging="360"/>
+      </w:pPr>
+      <w:rPr>
+        <w:rFonts w:ascii="Wingdings" w:hAnsi="Wingdings" w:hint="default"/>
+      </w:rPr>
+    </w:lvl>
+  </w:abstractNum>
+  <w:abstractNum w:abstractNumId="8" w15:restartNumberingAfterBreak="0">
+    <w:nsid w:val="3DA80E13"/>
+    <w:multiLevelType w:val="hybridMultilevel"/>
+    <w:tmpl w:val="407409FE"/>
+    <w:lvl w:ilvl="0" w:tplc="44090001">
+      <w:start w:val="1"/>
+      <w:numFmt w:val="bullet"/>
+      <w:lvlText w:val=""/>
+      <w:lvlJc w:val="left"/>
+      <w:pPr>
+        <w:ind w:left="720" w:hanging="360"/>
+      </w:pPr>
+      <w:rPr>
+        <w:rFonts w:ascii="Symbol" w:hAnsi="Symbol" w:hint="default"/>
+      </w:rPr>
+    </w:lvl>
+    <w:lvl w:ilvl="1" w:tplc="44090003" w:tentative="1">
+      <w:start w:val="1"/>
+      <w:numFmt w:val="bullet"/>
+      <w:lvlText w:val="o"/>
+      <w:lvlJc w:val="left"/>
+      <w:pPr>
+        <w:ind w:left="1440" w:hanging="360"/>
+      </w:pPr>
+      <w:rPr>
+        <w:rFonts w:ascii="Courier New" w:hAnsi="Courier New" w:cs="Courier New" w:hint="default"/>
+      </w:rPr>
+    </w:lvl>
+    <w:lvl w:ilvl="2" w:tplc="44090005" w:tentative="1">
+      <w:start w:val="1"/>
+      <w:numFmt w:val="bullet"/>
+      <w:lvlText w:val=""/>
+      <w:lvlJc w:val="left"/>
+      <w:pPr>
+        <w:ind w:left="2160" w:hanging="360"/>
+      </w:pPr>
+      <w:rPr>
+        <w:rFonts w:ascii="Wingdings" w:hAnsi="Wingdings" w:hint="default"/>
+      </w:rPr>
+    </w:lvl>
+    <w:lvl w:ilvl="3" w:tplc="44090001" w:tentative="1">
+      <w:start w:val="1"/>
+      <w:numFmt w:val="bullet"/>
+      <w:lvlText w:val=""/>
+      <w:lvlJc w:val="left"/>
+      <w:pPr>
+        <w:ind w:left="2880" w:hanging="360"/>
+      </w:pPr>
+      <w:rPr>
+        <w:rFonts w:ascii="Symbol" w:hAnsi="Symbol" w:hint="default"/>
+      </w:rPr>
+    </w:lvl>
+    <w:lvl w:ilvl="4" w:tplc="44090003" w:tentative="1">
+      <w:start w:val="1"/>
+      <w:numFmt w:val="bullet"/>
+      <w:lvlText w:val="o"/>
+      <w:lvlJc w:val="left"/>
+      <w:pPr>
+        <w:ind w:left="3600" w:hanging="360"/>
+      </w:pPr>
+      <w:rPr>
+        <w:rFonts w:ascii="Courier New" w:hAnsi="Courier New" w:cs="Courier New" w:hint="default"/>
+      </w:rPr>
+    </w:lvl>
+    <w:lvl w:ilvl="5" w:tplc="44090005" w:tentative="1">
+      <w:start w:val="1"/>
+      <w:numFmt w:val="bullet"/>
+      <w:lvlText w:val=""/>
+      <w:lvlJc w:val="left"/>
+      <w:pPr>
+        <w:ind w:left="4320" w:hanging="360"/>
+      </w:pPr>
+      <w:rPr>
+        <w:rFonts w:ascii="Wingdings" w:hAnsi="Wingdings" w:hint="default"/>
+      </w:rPr>
+    </w:lvl>
+    <w:lvl w:ilvl="6" w:tplc="44090001" w:tentative="1">
+      <w:start w:val="1"/>
+      <w:numFmt w:val="bullet"/>
+      <w:lvlText w:val=""/>
+      <w:lvlJc w:val="left"/>
+      <w:pPr>
+        <w:ind w:left="5040" w:hanging="360"/>
+      </w:pPr>
+      <w:rPr>
+        <w:rFonts w:ascii="Symbol" w:hAnsi="Symbol" w:hint="default"/>
+      </w:rPr>
+    </w:lvl>
+    <w:lvl w:ilvl="7" w:tplc="44090003" w:tentative="1">
+      <w:start w:val="1"/>
+      <w:numFmt w:val="bullet"/>
+      <w:lvlText w:val="o"/>
+      <w:lvlJc w:val="left"/>
+      <w:pPr>
+        <w:ind w:left="5760" w:hanging="360"/>
+      </w:pPr>
+      <w:rPr>
+        <w:rFonts w:ascii="Courier New" w:hAnsi="Courier New" w:cs="Courier New" w:hint="default"/>
+      </w:rPr>
+    </w:lvl>
+    <w:lvl w:ilvl="8" w:tplc="44090005" w:tentative="1">
+      <w:start w:val="1"/>
+      <w:numFmt w:val="bullet"/>
+      <w:lvlText w:val=""/>
+      <w:lvlJc w:val="left"/>
+      <w:pPr>
+        <w:ind w:left="6480" w:hanging="360"/>
+      </w:pPr>
+      <w:rPr>
+        <w:rFonts w:ascii="Wingdings" w:hAnsi="Wingdings" w:hint="default"/>
+      </w:rPr>
+    </w:lvl>
+  </w:abstractNum>
+  <w:abstractNum w:abstractNumId="9" w15:restartNumberingAfterBreak="0">
+    <w:nsid w:val="3EAC7F67"/>
+    <w:multiLevelType w:val="hybridMultilevel"/>
+    <w:tmpl w:val="FB827118"/>
+    <w:lvl w:ilvl="0" w:tplc="44090001">
+      <w:start w:val="1"/>
+      <w:numFmt w:val="bullet"/>
+      <w:lvlText w:val=""/>
+      <w:lvlJc w:val="left"/>
+      <w:pPr>
+        <w:ind w:left="720" w:hanging="360"/>
+      </w:pPr>
+      <w:rPr>
+        <w:rFonts w:ascii="Symbol" w:hAnsi="Symbol" w:hint="default"/>
+      </w:rPr>
+    </w:lvl>
+    <w:lvl w:ilvl="1" w:tplc="44090003" w:tentative="1">
+      <w:start w:val="1"/>
+      <w:numFmt w:val="bullet"/>
+      <w:lvlText w:val="o"/>
+      <w:lvlJc w:val="left"/>
+      <w:pPr>
+        <w:ind w:left="1440" w:hanging="360"/>
+      </w:pPr>
+      <w:rPr>
+        <w:rFonts w:ascii="Courier New" w:hAnsi="Courier New" w:cs="Courier New" w:hint="default"/>
+      </w:rPr>
+    </w:lvl>
+    <w:lvl w:ilvl="2" w:tplc="44090005" w:tentative="1">
+      <w:start w:val="1"/>
+      <w:numFmt w:val="bullet"/>
+      <w:lvlText w:val=""/>
+      <w:lvlJc w:val="left"/>
+      <w:pPr>
+        <w:ind w:left="2160" w:hanging="360"/>
+      </w:pPr>
+      <w:rPr>
+        <w:rFonts w:ascii="Wingdings" w:hAnsi="Wingdings" w:hint="default"/>
+      </w:rPr>
+    </w:lvl>
+    <w:lvl w:ilvl="3" w:tplc="44090001" w:tentative="1">
+      <w:start w:val="1"/>
+      <w:numFmt w:val="bullet"/>
+      <w:lvlText w:val=""/>
+      <w:lvlJc w:val="left"/>
+      <w:pPr>
+        <w:ind w:left="2880" w:hanging="360"/>
+      </w:pPr>
+      <w:rPr>
+        <w:rFonts w:ascii="Symbol" w:hAnsi="Symbol" w:hint="default"/>
+      </w:rPr>
+    </w:lvl>
+    <w:lvl w:ilvl="4" w:tplc="44090003" w:tentative="1">
+      <w:start w:val="1"/>
+      <w:numFmt w:val="bullet"/>
+      <w:lvlText w:val="o"/>
+      <w:lvlJc w:val="left"/>
+      <w:pPr>
+        <w:ind w:left="3600" w:hanging="360"/>
+      </w:pPr>
+      <w:rPr>
+        <w:rFonts w:ascii="Courier New" w:hAnsi="Courier New" w:cs="Courier New" w:hint="default"/>
+      </w:rPr>
+    </w:lvl>
+    <w:lvl w:ilvl="5" w:tplc="44090005" w:tentative="1">
+      <w:start w:val="1"/>
+      <w:numFmt w:val="bullet"/>
+      <w:lvlText w:val=""/>
+      <w:lvlJc w:val="left"/>
+      <w:pPr>
+        <w:ind w:left="4320" w:hanging="360"/>
+      </w:pPr>
+      <w:rPr>
+        <w:rFonts w:ascii="Wingdings" w:hAnsi="Wingdings" w:hint="default"/>
+      </w:rPr>
+    </w:lvl>
+    <w:lvl w:ilvl="6" w:tplc="44090001" w:tentative="1">
+      <w:start w:val="1"/>
+      <w:numFmt w:val="bullet"/>
+      <w:lvlText w:val=""/>
+      <w:lvlJc w:val="left"/>
+      <w:pPr>
+        <w:ind w:left="5040" w:hanging="360"/>
+      </w:pPr>
+      <w:rPr>
+        <w:rFonts w:ascii="Symbol" w:hAnsi="Symbol" w:hint="default"/>
+      </w:rPr>
+    </w:lvl>
+    <w:lvl w:ilvl="7" w:tplc="44090003" w:tentative="1">
+      <w:start w:val="1"/>
+      <w:numFmt w:val="bullet"/>
+      <w:lvlText w:val="o"/>
+      <w:lvlJc w:val="left"/>
+      <w:pPr>
+        <w:ind w:left="5760" w:hanging="360"/>
+      </w:pPr>
+      <w:rPr>
+        <w:rFonts w:ascii="Courier New" w:hAnsi="Courier New" w:cs="Courier New" w:hint="default"/>
+      </w:rPr>
+    </w:lvl>
+    <w:lvl w:ilvl="8" w:tplc="44090005" w:tentative="1">
+      <w:start w:val="1"/>
+      <w:numFmt w:val="bullet"/>
+      <w:lvlText w:val=""/>
+      <w:lvlJc w:val="left"/>
+      <w:pPr>
+        <w:ind w:left="6480" w:hanging="360"/>
+      </w:pPr>
+      <w:rPr>
+        <w:rFonts w:ascii="Wingdings" w:hAnsi="Wingdings" w:hint="default"/>
+      </w:rPr>
+    </w:lvl>
+  </w:abstractNum>
+  <w:abstractNum w:abstractNumId="10" w15:restartNumberingAfterBreak="0">
+    <w:nsid w:val="61302FD6"/>
+    <w:multiLevelType w:val="hybridMultilevel"/>
+    <w:tmpl w:val="F55C90BE"/>
+    <w:lvl w:ilvl="0" w:tplc="44090001">
+      <w:start w:val="1"/>
+      <w:numFmt w:val="bullet"/>
+      <w:lvlText w:val=""/>
+      <w:lvlJc w:val="left"/>
+      <w:pPr>
+        <w:ind w:left="720" w:hanging="360"/>
+      </w:pPr>
+      <w:rPr>
+        <w:rFonts w:ascii="Symbol" w:hAnsi="Symbol" w:hint="default"/>
+      </w:rPr>
+    </w:lvl>
+    <w:lvl w:ilvl="1" w:tplc="44090003" w:tentative="1">
+      <w:start w:val="1"/>
+      <w:numFmt w:val="bullet"/>
+      <w:lvlText w:val="o"/>
+      <w:lvlJc w:val="left"/>
+      <w:pPr>
+        <w:ind w:left="1440" w:hanging="360"/>
+      </w:pPr>
+      <w:rPr>
+        <w:rFonts w:ascii="Courier New" w:hAnsi="Courier New" w:cs="Courier New" w:hint="default"/>
+      </w:rPr>
+    </w:lvl>
+    <w:lvl w:ilvl="2" w:tplc="44090005" w:tentative="1">
+      <w:start w:val="1"/>
+      <w:numFmt w:val="bullet"/>
+      <w:lvlText w:val=""/>
+      <w:lvlJc w:val="left"/>
+      <w:pPr>
+        <w:ind w:left="2160" w:hanging="360"/>
+      </w:pPr>
+      <w:rPr>
+        <w:rFonts w:ascii="Wingdings" w:hAnsi="Wingdings" w:hint="default"/>
+      </w:rPr>
+    </w:lvl>
+    <w:lvl w:ilvl="3" w:tplc="44090001" w:tentative="1">
+      <w:start w:val="1"/>
+      <w:numFmt w:val="bullet"/>
+      <w:lvlText w:val=""/>
+      <w:lvlJc w:val="left"/>
+      <w:pPr>
+        <w:ind w:left="2880" w:hanging="360"/>
+      </w:pPr>
+      <w:rPr>
+        <w:rFonts w:ascii="Symbol" w:hAnsi="Symbol" w:hint="default"/>
+      </w:rPr>
+    </w:lvl>
+    <w:lvl w:ilvl="4" w:tplc="44090003" w:tentative="1">
+      <w:start w:val="1"/>
+      <w:numFmt w:val="bullet"/>
+      <w:lvlText w:val="o"/>
+      <w:lvlJc w:val="left"/>
+      <w:pPr>
+        <w:ind w:left="3600" w:hanging="360"/>
+      </w:pPr>
+      <w:rPr>
+        <w:rFonts w:ascii="Courier New" w:hAnsi="Courier New" w:cs="Courier New" w:hint="default"/>
+      </w:rPr>
+    </w:lvl>
+    <w:lvl w:ilvl="5" w:tplc="44090005" w:tentative="1">
+      <w:start w:val="1"/>
+      <w:numFmt w:val="bullet"/>
+      <w:lvlText w:val=""/>
+      <w:lvlJc w:val="left"/>
+      <w:pPr>
+        <w:ind w:left="4320" w:hanging="360"/>
+      </w:pPr>
+      <w:rPr>
+        <w:rFonts w:ascii="Wingdings" w:hAnsi="Wingdings" w:hint="default"/>
+      </w:rPr>
+    </w:lvl>
+    <w:lvl w:ilvl="6" w:tplc="44090001" w:tentative="1">
+      <w:start w:val="1"/>
+      <w:numFmt w:val="bullet"/>
+      <w:lvlText w:val=""/>
+      <w:lvlJc w:val="left"/>
+      <w:pPr>
+        <w:ind w:left="5040" w:hanging="360"/>
+      </w:pPr>
+      <w:rPr>
+        <w:rFonts w:ascii="Symbol" w:hAnsi="Symbol" w:hint="default"/>
+      </w:rPr>
+    </w:lvl>
+    <w:lvl w:ilvl="7" w:tplc="44090003" w:tentative="1">
+      <w:start w:val="1"/>
+      <w:numFmt w:val="bullet"/>
+      <w:lvlText w:val="o"/>
+      <w:lvlJc w:val="left"/>
+      <w:pPr>
+        <w:ind w:left="5760" w:hanging="360"/>
+      </w:pPr>
+      <w:rPr>
+        <w:rFonts w:ascii="Courier New" w:hAnsi="Courier New" w:cs="Courier New" w:hint="default"/>
+      </w:rPr>
+    </w:lvl>
+    <w:lvl w:ilvl="8" w:tplc="44090005" w:tentative="1">
+      <w:start w:val="1"/>
+      <w:numFmt w:val="bullet"/>
+      <w:lvlText w:val=""/>
+      <w:lvlJc w:val="left"/>
+      <w:pPr>
+        <w:ind w:left="6480" w:hanging="360"/>
+      </w:pPr>
+      <w:rPr>
+        <w:rFonts w:ascii="Wingdings" w:hAnsi="Wingdings" w:hint="default"/>
+      </w:rPr>
+    </w:lvl>
+  </w:abstractNum>
+  <w:abstractNum w:abstractNumId="11" w15:restartNumberingAfterBreak="0">
+    <w:nsid w:val="6EF73991"/>
+    <w:multiLevelType w:val="hybridMultilevel"/>
+    <w:tmpl w:val="6A908F90"/>
+    <w:lvl w:ilvl="0" w:tplc="44090001">
+      <w:start w:val="1"/>
+      <w:numFmt w:val="bullet"/>
+      <w:lvlText w:val=""/>
+      <w:lvlJc w:val="left"/>
+      <w:pPr>
+        <w:ind w:left="720" w:hanging="360"/>
+      </w:pPr>
+      <w:rPr>
+        <w:rFonts w:ascii="Symbol" w:hAnsi="Symbol" w:hint="default"/>
+      </w:rPr>
+    </w:lvl>
+    <w:lvl w:ilvl="1" w:tplc="44090003" w:tentative="1">
+      <w:start w:val="1"/>
+      <w:numFmt w:val="bullet"/>
+      <w:lvlText w:val="o"/>
+      <w:lvlJc w:val="left"/>
+      <w:pPr>
+        <w:ind w:left="1440" w:hanging="360"/>
+      </w:pPr>
+      <w:rPr>
+        <w:rFonts w:ascii="Courier New" w:hAnsi="Courier New" w:cs="Courier New" w:hint="default"/>
+      </w:rPr>
+    </w:lvl>
+    <w:lvl w:ilvl="2" w:tplc="44090005" w:tentative="1">
+      <w:start w:val="1"/>
+      <w:numFmt w:val="bullet"/>
+      <w:lvlText w:val=""/>
+      <w:lvlJc w:val="left"/>
+      <w:pPr>
+        <w:ind w:left="2160" w:hanging="360"/>
+      </w:pPr>
+      <w:rPr>
+        <w:rFonts w:ascii="Wingdings" w:hAnsi="Wingdings" w:hint="default"/>
+      </w:rPr>
+    </w:lvl>
+    <w:lvl w:ilvl="3" w:tplc="44090001" w:tentative="1">
+      <w:start w:val="1"/>
+      <w:numFmt w:val="bullet"/>
+      <w:lvlText w:val=""/>
+      <w:lvlJc w:val="left"/>
+      <w:pPr>
+        <w:ind w:left="2880" w:hanging="360"/>
+      </w:pPr>
+      <w:rPr>
+        <w:rFonts w:ascii="Symbol" w:hAnsi="Symbol" w:hint="default"/>
+      </w:rPr>
+    </w:lvl>
+    <w:lvl w:ilvl="4" w:tplc="44090003" w:tentative="1">
+      <w:start w:val="1"/>
+      <w:numFmt w:val="bullet"/>
+      <w:lvlText w:val="o"/>
+      <w:lvlJc w:val="left"/>
+      <w:pPr>
+        <w:ind w:left="3600" w:hanging="360"/>
+      </w:pPr>
+      <w:rPr>
+        <w:rFonts w:ascii="Courier New" w:hAnsi="Courier New" w:cs="Courier New" w:hint="default"/>
+      </w:rPr>
+    </w:lvl>
+    <w:lvl w:ilvl="5" w:tplc="44090005" w:tentative="1">
+      <w:start w:val="1"/>
+      <w:numFmt w:val="bullet"/>
+      <w:lvlText w:val=""/>
+      <w:lvlJc w:val="left"/>
+      <w:pPr>
+        <w:ind w:left="4320" w:hanging="360"/>
+      </w:pPr>
+      <w:rPr>
+        <w:rFonts w:ascii="Wingdings" w:hAnsi="Wingdings" w:hint="default"/>
+      </w:rPr>
+    </w:lvl>
+    <w:lvl w:ilvl="6" w:tplc="44090001" w:tentative="1">
+      <w:start w:val="1"/>
+      <w:numFmt w:val="bullet"/>
+      <w:lvlText w:val=""/>
+      <w:lvlJc w:val="left"/>
+      <w:pPr>
+        <w:ind w:left="5040" w:hanging="360"/>
+      </w:pPr>
+      <w:rPr>
+        <w:rFonts w:ascii="Symbol" w:hAnsi="Symbol" w:hint="default"/>
+      </w:rPr>
+    </w:lvl>
+    <w:lvl w:ilvl="7" w:tplc="44090003" w:tentative="1">
+      <w:start w:val="1"/>
+      <w:numFmt w:val="bullet"/>
+      <w:lvlText w:val="o"/>
+      <w:lvlJc w:val="left"/>
+      <w:pPr>
+        <w:ind w:left="5760" w:hanging="360"/>
+      </w:pPr>
+      <w:rPr>
+        <w:rFonts w:ascii="Courier New" w:hAnsi="Courier New" w:cs="Courier New" w:hint="default"/>
+      </w:rPr>
+    </w:lvl>
+    <w:lvl w:ilvl="8" w:tplc="44090005" w:tentative="1">
+      <w:start w:val="1"/>
+      <w:numFmt w:val="bullet"/>
+      <w:lvlText w:val=""/>
+      <w:lvlJc w:val="left"/>
+      <w:pPr>
+        <w:ind w:left="6480" w:hanging="360"/>
+      </w:pPr>
+      <w:rPr>
+        <w:rFonts w:ascii="Wingdings" w:hAnsi="Wingdings" w:hint="default"/>
+      </w:rPr>
+    </w:lvl>
+  </w:abstractNum>
+  <w:abstractNum w:abstractNumId="12" w15:restartNumberingAfterBreak="0">
+    <w:nsid w:val="71DA14AD"/>
+    <w:multiLevelType w:val="hybridMultilevel"/>
+    <w:tmpl w:val="C4F6BD1E"/>
+    <w:lvl w:ilvl="0" w:tplc="44090001">
+      <w:start w:val="1"/>
+      <w:numFmt w:val="bullet"/>
+      <w:lvlText w:val=""/>
+      <w:lvlJc w:val="left"/>
+      <w:pPr>
+        <w:ind w:left="720" w:hanging="360"/>
+      </w:pPr>
+      <w:rPr>
+        <w:rFonts w:ascii="Symbol" w:hAnsi="Symbol" w:hint="default"/>
+      </w:rPr>
+    </w:lvl>
+    <w:lvl w:ilvl="1" w:tplc="44090003" w:tentative="1">
+      <w:start w:val="1"/>
+      <w:numFmt w:val="bullet"/>
+      <w:lvlText w:val="o"/>
+      <w:lvlJc w:val="left"/>
+      <w:pPr>
+        <w:ind w:left="1440" w:hanging="360"/>
+      </w:pPr>
+      <w:rPr>
+        <w:rFonts w:ascii="Courier New" w:hAnsi="Courier New" w:cs="Courier New" w:hint="default"/>
+      </w:rPr>
+    </w:lvl>
+    <w:lvl w:ilvl="2" w:tplc="44090005" w:tentative="1">
+      <w:start w:val="1"/>
+      <w:numFmt w:val="bullet"/>
+      <w:lvlText w:val=""/>
+      <w:lvlJc w:val="left"/>
+      <w:pPr>
+        <w:ind w:left="2160" w:hanging="360"/>
+      </w:pPr>
+      <w:rPr>
+        <w:rFonts w:ascii="Wingdings" w:hAnsi="Wingdings" w:hint="default"/>
+      </w:rPr>
+    </w:lvl>
+    <w:lvl w:ilvl="3" w:tplc="44090001" w:tentative="1">
+      <w:start w:val="1"/>
+      <w:numFmt w:val="bullet"/>
+      <w:lvlText w:val=""/>
+      <w:lvlJc w:val="left"/>
+      <w:pPr>
+        <w:ind w:left="2880" w:hanging="360"/>
+      </w:pPr>
+      <w:rPr>
+        <w:rFonts w:ascii="Symbol" w:hAnsi="Symbol" w:hint="default"/>
+      </w:rPr>
+    </w:lvl>
+    <w:lvl w:ilvl="4" w:tplc="44090003" w:tentative="1">
+      <w:start w:val="1"/>
+      <w:numFmt w:val="bullet"/>
+      <w:lvlText w:val="o"/>
+      <w:lvlJc w:val="left"/>
+      <w:pPr>
+        <w:ind w:left="3600" w:hanging="360"/>
+      </w:pPr>
+      <w:rPr>
+        <w:rFonts w:ascii="Courier New" w:hAnsi="Courier New" w:cs="Courier New" w:hint="default"/>
+      </w:rPr>
+    </w:lvl>
+    <w:lvl w:ilvl="5" w:tplc="44090005" w:tentative="1">
+      <w:start w:val="1"/>
+      <w:numFmt w:val="bullet"/>
+      <w:lvlText w:val=""/>
+      <w:lvlJc w:val="left"/>
+      <w:pPr>
+        <w:ind w:left="4320" w:hanging="360"/>
+      </w:pPr>
+      <w:rPr>
+        <w:rFonts w:ascii="Wingdings" w:hAnsi="Wingdings" w:hint="default"/>
+      </w:rPr>
+    </w:lvl>
+    <w:lvl w:ilvl="6" w:tplc="44090001" w:tentative="1">
+      <w:start w:val="1"/>
+      <w:numFmt w:val="bullet"/>
+      <w:lvlText w:val=""/>
+      <w:lvlJc w:val="left"/>
+      <w:pPr>
+        <w:ind w:left="5040" w:hanging="360"/>
+      </w:pPr>
+      <w:rPr>
+        <w:rFonts w:ascii="Symbol" w:hAnsi="Symbol" w:hint="default"/>
+      </w:rPr>
+    </w:lvl>
+    <w:lvl w:ilvl="7" w:tplc="44090003" w:tentative="1">
+      <w:start w:val="1"/>
+      <w:numFmt w:val="bullet"/>
+      <w:lvlText w:val="o"/>
+      <w:lvlJc w:val="left"/>
+      <w:pPr>
+        <w:ind w:left="5760" w:hanging="360"/>
+      </w:pPr>
+      <w:rPr>
+        <w:rFonts w:ascii="Courier New" w:hAnsi="Courier New" w:cs="Courier New" w:hint="default"/>
+      </w:rPr>
+    </w:lvl>
+    <w:lvl w:ilvl="8" w:tplc="44090005" w:tentative="1">
+      <w:start w:val="1"/>
+      <w:numFmt w:val="bullet"/>
+      <w:lvlText w:val=""/>
+      <w:lvlJc w:val="left"/>
+      <w:pPr>
+        <w:ind w:left="6480" w:hanging="360"/>
+      </w:pPr>
+      <w:rPr>
+        <w:rFonts w:ascii="Wingdings" w:hAnsi="Wingdings" w:hint="default"/>
+      </w:rPr>
+    </w:lvl>
+  </w:abstractNum>
   <w:num w:numId="1" w16cid:durableId="913515042">
+    <w:abstractNumId w:val="3"/>
+  </w:num>
+  <w:num w:numId="2" w16cid:durableId="1988196080">
+    <w:abstractNumId w:val="4"/>
+  </w:num>
+  <w:num w:numId="3" w16cid:durableId="131215062">
+    <w:abstractNumId w:val="1"/>
+  </w:num>
+  <w:num w:numId="4" w16cid:durableId="1108546949">
+    <w:abstractNumId w:val="6"/>
+  </w:num>
+  <w:num w:numId="5" w16cid:durableId="369305723">
     <w:abstractNumId w:val="0"/>
   </w:num>
-  <w:num w:numId="2" w16cid:durableId="1988196080">
-    <w:abstractNumId w:val="1"/>
+  <w:num w:numId="6" w16cid:durableId="59444754">
+    <w:abstractNumId w:val="11"/>
+  </w:num>
+  <w:num w:numId="7" w16cid:durableId="1895701372">
+    <w:abstractNumId w:val="2"/>
+  </w:num>
+  <w:num w:numId="8" w16cid:durableId="185140289">
+    <w:abstractNumId w:val="10"/>
+  </w:num>
+  <w:num w:numId="9" w16cid:durableId="238057074">
+    <w:abstractNumId w:val="7"/>
+  </w:num>
+  <w:num w:numId="10" w16cid:durableId="236482668">
+    <w:abstractNumId w:val="5"/>
+  </w:num>
+  <w:num w:numId="11" w16cid:durableId="963270713">
+    <w:abstractNumId w:val="8"/>
+  </w:num>
+  <w:num w:numId="12" w16cid:durableId="733703430">
+    <w:abstractNumId w:val="9"/>
+  </w:num>
+  <w:num w:numId="13" w16cid:durableId="1191138969">
+    <w:abstractNumId w:val="12"/>
   </w:num>
 </w:numbering>
 </file>
@@ -2818,6 +4500,7 @@
   <w:style w:type="paragraph" w:default="1" w:styleId="Normal">
     <w:name w:val="Normal"/>
     <w:qFormat/>
+    <w:rsid w:val="00C351A6"/>
   </w:style>
   <w:style w:type="paragraph" w:styleId="Heading1">
     <w:name w:val="heading 1"/>
@@ -2982,6 +4665,201 @@
         <w:insideV w:val="single" w:sz="4" w:space="0" w:color="auto"/>
       </w:tblBorders>
     </w:tblPr>
+  </w:style>
+  <w:style w:type="table" w:styleId="GridTable1Light">
+    <w:name w:val="Grid Table 1 Light"/>
+    <w:basedOn w:val="TableNormal"/>
+    <w:uiPriority w:val="46"/>
+    <w:rsid w:val="00177EF1"/>
+    <w:pPr>
+      <w:spacing w:after="0" w:line="240" w:lineRule="auto"/>
+    </w:pPr>
+    <w:tblPr>
+      <w:tblStyleRowBandSize w:val="1"/>
+      <w:tblStyleColBandSize w:val="1"/>
+      <w:tblBorders>
+        <w:top w:val="single" w:sz="4" w:space="0" w:color="999999" w:themeColor="text1" w:themeTint="66"/>
+        <w:left w:val="single" w:sz="4" w:space="0" w:color="999999" w:themeColor="text1" w:themeTint="66"/>
+        <w:bottom w:val="single" w:sz="4" w:space="0" w:color="999999" w:themeColor="text1" w:themeTint="66"/>
+        <w:right w:val="single" w:sz="4" w:space="0" w:color="999999" w:themeColor="text1" w:themeTint="66"/>
+        <w:insideH w:val="single" w:sz="4" w:space="0" w:color="999999" w:themeColor="text1" w:themeTint="66"/>
+        <w:insideV w:val="single" w:sz="4" w:space="0" w:color="999999" w:themeColor="text1" w:themeTint="66"/>
+      </w:tblBorders>
+    </w:tblPr>
+    <w:tblStylePr w:type="firstRow">
+      <w:rPr>
+        <w:b/>
+        <w:bCs/>
+      </w:rPr>
+      <w:tblPr/>
+      <w:tcPr>
+        <w:tcBorders>
+          <w:bottom w:val="single" w:sz="12" w:space="0" w:color="666666" w:themeColor="text1" w:themeTint="99"/>
+        </w:tcBorders>
+      </w:tcPr>
+    </w:tblStylePr>
+    <w:tblStylePr w:type="lastRow">
+      <w:rPr>
+        <w:b/>
+        <w:bCs/>
+      </w:rPr>
+      <w:tblPr/>
+      <w:tcPr>
+        <w:tcBorders>
+          <w:top w:val="double" w:sz="2" w:space="0" w:color="666666" w:themeColor="text1" w:themeTint="99"/>
+        </w:tcBorders>
+      </w:tcPr>
+    </w:tblStylePr>
+    <w:tblStylePr w:type="firstCol">
+      <w:rPr>
+        <w:b/>
+        <w:bCs/>
+      </w:rPr>
+    </w:tblStylePr>
+    <w:tblStylePr w:type="lastCol">
+      <w:rPr>
+        <w:b/>
+        <w:bCs/>
+      </w:rPr>
+    </w:tblStylePr>
+  </w:style>
+  <w:style w:type="table" w:styleId="PlainTable5">
+    <w:name w:val="Plain Table 5"/>
+    <w:basedOn w:val="TableNormal"/>
+    <w:uiPriority w:val="45"/>
+    <w:rsid w:val="00177EF1"/>
+    <w:pPr>
+      <w:spacing w:after="0" w:line="240" w:lineRule="auto"/>
+    </w:pPr>
+    <w:tblPr>
+      <w:tblStyleRowBandSize w:val="1"/>
+      <w:tblStyleColBandSize w:val="1"/>
+    </w:tblPr>
+    <w:tblStylePr w:type="firstRow">
+      <w:rPr>
+        <w:rFonts w:asciiTheme="majorHAnsi" w:eastAsiaTheme="majorEastAsia" w:hAnsiTheme="majorHAnsi" w:cstheme="majorBidi"/>
+        <w:i/>
+        <w:iCs/>
+        <w:sz w:val="26"/>
+      </w:rPr>
+      <w:tblPr/>
+      <w:tcPr>
+        <w:tcBorders>
+          <w:bottom w:val="single" w:sz="4" w:space="0" w:color="7F7F7F" w:themeColor="text1" w:themeTint="80"/>
+        </w:tcBorders>
+        <w:shd w:val="clear" w:color="auto" w:fill="FFFFFF" w:themeFill="background1"/>
+      </w:tcPr>
+    </w:tblStylePr>
+    <w:tblStylePr w:type="lastRow">
+      <w:rPr>
+        <w:rFonts w:asciiTheme="majorHAnsi" w:eastAsiaTheme="majorEastAsia" w:hAnsiTheme="majorHAnsi" w:cstheme="majorBidi"/>
+        <w:i/>
+        <w:iCs/>
+        <w:sz w:val="26"/>
+      </w:rPr>
+      <w:tblPr/>
+      <w:tcPr>
+        <w:tcBorders>
+          <w:top w:val="single" w:sz="4" w:space="0" w:color="7F7F7F" w:themeColor="text1" w:themeTint="80"/>
+        </w:tcBorders>
+        <w:shd w:val="clear" w:color="auto" w:fill="FFFFFF" w:themeFill="background1"/>
+      </w:tcPr>
+    </w:tblStylePr>
+    <w:tblStylePr w:type="firstCol">
+      <w:pPr>
+        <w:jc w:val="right"/>
+      </w:pPr>
+      <w:rPr>
+        <w:rFonts w:asciiTheme="majorHAnsi" w:eastAsiaTheme="majorEastAsia" w:hAnsiTheme="majorHAnsi" w:cstheme="majorBidi"/>
+        <w:i/>
+        <w:iCs/>
+        <w:sz w:val="26"/>
+      </w:rPr>
+      <w:tblPr/>
+      <w:tcPr>
+        <w:tcBorders>
+          <w:right w:val="single" w:sz="4" w:space="0" w:color="7F7F7F" w:themeColor="text1" w:themeTint="80"/>
+        </w:tcBorders>
+        <w:shd w:val="clear" w:color="auto" w:fill="FFFFFF" w:themeFill="background1"/>
+      </w:tcPr>
+    </w:tblStylePr>
+    <w:tblStylePr w:type="lastCol">
+      <w:rPr>
+        <w:rFonts w:asciiTheme="majorHAnsi" w:eastAsiaTheme="majorEastAsia" w:hAnsiTheme="majorHAnsi" w:cstheme="majorBidi"/>
+        <w:i/>
+        <w:iCs/>
+        <w:sz w:val="26"/>
+      </w:rPr>
+      <w:tblPr/>
+      <w:tcPr>
+        <w:tcBorders>
+          <w:left w:val="single" w:sz="4" w:space="0" w:color="7F7F7F" w:themeColor="text1" w:themeTint="80"/>
+        </w:tcBorders>
+        <w:shd w:val="clear" w:color="auto" w:fill="FFFFFF" w:themeFill="background1"/>
+      </w:tcPr>
+    </w:tblStylePr>
+    <w:tblStylePr w:type="band1Vert">
+      <w:tblPr/>
+      <w:tcPr>
+        <w:shd w:val="clear" w:color="auto" w:fill="F2F2F2" w:themeFill="background1" w:themeFillShade="F2"/>
+      </w:tcPr>
+    </w:tblStylePr>
+    <w:tblStylePr w:type="band1Horz">
+      <w:tblPr/>
+      <w:tcPr>
+        <w:shd w:val="clear" w:color="auto" w:fill="F2F2F2" w:themeFill="background1" w:themeFillShade="F2"/>
+      </w:tcPr>
+    </w:tblStylePr>
+    <w:tblStylePr w:type="neCell">
+      <w:tblPr/>
+      <w:tcPr>
+        <w:tcBorders>
+          <w:left w:val="nil"/>
+        </w:tcBorders>
+      </w:tcPr>
+    </w:tblStylePr>
+    <w:tblStylePr w:type="nwCell">
+      <w:tblPr/>
+      <w:tcPr>
+        <w:tcBorders>
+          <w:right w:val="nil"/>
+        </w:tcBorders>
+      </w:tcPr>
+    </w:tblStylePr>
+    <w:tblStylePr w:type="seCell">
+      <w:tblPr/>
+      <w:tcPr>
+        <w:tcBorders>
+          <w:left w:val="nil"/>
+        </w:tcBorders>
+      </w:tcPr>
+    </w:tblStylePr>
+    <w:tblStylePr w:type="swCell">
+      <w:tblPr/>
+      <w:tcPr>
+        <w:tcBorders>
+          <w:right w:val="nil"/>
+        </w:tcBorders>
+      </w:tcPr>
+    </w:tblStylePr>
+  </w:style>
+  <w:style w:type="paragraph" w:styleId="NormalWeb">
+    <w:name w:val="Normal (Web)"/>
+    <w:basedOn w:val="Normal"/>
+    <w:uiPriority w:val="99"/>
+    <w:semiHidden/>
+    <w:unhideWhenUsed/>
+    <w:rsid w:val="00936E93"/>
+    <w:pPr>
+      <w:spacing w:before="100" w:beforeAutospacing="1" w:after="100" w:afterAutospacing="1" w:line="240" w:lineRule="auto"/>
+    </w:pPr>
+    <w:rPr>
+      <w:rFonts w:ascii="Times New Roman" w:eastAsia="Times New Roman" w:hAnsi="Times New Roman" w:cs="Times New Roman"/>
+      <w:kern w:val="0"/>
+      <w:sz w:val="24"/>
+      <w:szCs w:val="24"/>
+      <w:lang w:eastAsia="en-MY"/>
+    </w:rPr>
   </w:style>
 </w:styles>
 </file>

--- a/COMP 1004.docx
+++ b/COMP 1004.docx
@@ -1217,6 +1217,99 @@
           </w:p>
         </w:tc>
       </w:tr>
+      <w:tr>
+        <w:trPr>
+          <w:trHeight w:val="58"/>
+        </w:trPr>
+        <w:tc>
+          <w:tcPr>
+            <w:cnfStyle w:val="001000000000" w:firstRow="0" w:lastRow="0" w:firstColumn="1" w:lastColumn="0" w:oddVBand="0" w:evenVBand="0" w:oddHBand="0" w:evenHBand="0" w:firstRowFirstColumn="0" w:firstRowLastColumn="0" w:lastRowFirstColumn="0" w:lastRowLastColumn="0"/>
+            <w:tcW w:w="1125" w:type="dxa"/>
+          </w:tcPr>
+          <w:p>
+            <w:pPr>
+              <w:pStyle w:val="NoSpacing"/>
+              <w:jc w:val="center"/>
+              <w:rPr>
+                <w:sz w:val="25"/>
+                <w:szCs w:val="25"/>
+              </w:rPr>
+            </w:pPr>
+            <w:r>
+              <w:rPr>
+                <w:sz w:val="25"/>
+                <w:szCs w:val="25"/>
+              </w:rPr>
+              <w:t>5</w:t>
+            </w:r>
+          </w:p>
+        </w:tc>
+        <w:tc>
+          <w:tcPr>
+            <w:tcW w:w="1535" w:type="dxa"/>
+          </w:tcPr>
+          <w:p>
+            <w:pPr>
+              <w:pStyle w:val="NoSpacing"/>
+              <w:cnfStyle w:val="000000000000" w:firstRow="0" w:lastRow="0" w:firstColumn="0" w:lastColumn="0" w:oddVBand="0" w:evenVBand="0" w:oddHBand="0" w:evenHBand="0" w:firstRowFirstColumn="0" w:firstRowLastColumn="0" w:lastRowFirstColumn="0" w:lastRowLastColumn="0"/>
+              <w:rPr>
+                <w:sz w:val="25"/>
+                <w:szCs w:val="25"/>
+              </w:rPr>
+            </w:pPr>
+            <w:r>
+              <w:rPr>
+                <w:sz w:val="25"/>
+                <w:szCs w:val="25"/>
+              </w:rPr>
+              <w:t>31/01/2024</w:t>
+            </w:r>
+          </w:p>
+        </w:tc>
+        <w:tc>
+          <w:tcPr>
+            <w:tcW w:w="6528" w:type="dxa"/>
+          </w:tcPr>
+          <w:p>
+            <w:pPr>
+              <w:pStyle w:val="NoSpacing"/>
+              <w:cnfStyle w:val="000000000000" w:firstRow="0" w:lastRow="0" w:firstColumn="0" w:lastColumn="0" w:oddVBand="0" w:evenVBand="0" w:oddHBand="0" w:evenHBand="0" w:firstRowFirstColumn="0" w:firstRowLastColumn="0" w:lastRowFirstColumn="0" w:lastRowLastColumn="0"/>
+              <w:rPr>
+                <w:sz w:val="24"/>
+                <w:szCs w:val="24"/>
+              </w:rPr>
+            </w:pPr>
+            <w:r>
+              <w:rPr>
+                <w:sz w:val="24"/>
+                <w:szCs w:val="24"/>
+              </w:rPr>
+              <w:t>Reworking game menu UI</w:t>
+            </w:r>
+          </w:p>
+          <w:p>
+            <w:pPr>
+              <w:pStyle w:val="NoSpacing"/>
+              <w:numPr>
+                <w:ilvl w:val="0"/>
+                <w:numId w:val="11"/>
+              </w:numPr>
+              <w:cnfStyle w:val="000000000000" w:firstRow="0" w:lastRow="0" w:firstColumn="0" w:lastColumn="0" w:oddVBand="0" w:evenVBand="0" w:oddHBand="0" w:evenHBand="0" w:firstRowFirstColumn="0" w:firstRowLastColumn="0" w:lastRowFirstColumn="0" w:lastRowLastColumn="0"/>
+              <w:rPr>
+                <w:sz w:val="24"/>
+                <w:szCs w:val="24"/>
+              </w:rPr>
+            </w:pPr>
+            <w:r>
+              <w:rPr>
+                <w:sz w:val="24"/>
+                <w:szCs w:val="24"/>
+              </w:rPr>
+              <w:t>Making start</w:t>
+            </w:r>
+          </w:p>
+        </w:tc>
+      </w:tr>
     </w:tbl>
     <w:p>
       <w:pPr>
@@ -2053,7 +2146,6 @@
           <w:sz w:val="46"/>
           <w:szCs w:val="46"/>
         </w:rPr>
-        <w:lastRenderedPageBreak/>
         <w:t>Project Vision</w:t>
       </w:r>
     </w:p>
@@ -2515,7 +2607,7 @@
             <w:sz w:val="27"/>
             <w:szCs w:val="27"/>
           </w:rPr>
-          <w:t>https://www.studytonight.com/3d-game-engineering-with-unity/game-development-</w:t>
+          <w:t>https://www.studytonight.com/3d-game-</w:t>
         </w:r>
         <w:r>
           <w:rPr>
@@ -2524,7 +2616,7 @@
             <w:szCs w:val="27"/>
           </w:rPr>
           <w:lastRenderedPageBreak/>
-          <w:t>models#:~:text=In%20Game%20development%2C%20the%20typical</w:t>
+          <w:t>engineering-with-unity/game-development-models#:~:text=In%20Game%20development%2C%20the%20typical</w:t>
         </w:r>
       </w:hyperlink>
       <w:r>
@@ -3496,7 +3588,7 @@
   <w:abstractNum w:abstractNumId="8" w15:restartNumberingAfterBreak="0">
     <w:nsid w:val="3DA80E13"/>
     <w:multiLevelType w:val="hybridMultilevel"/>
-    <w:tmpl w:val="407409FE"/>
+    <w:tmpl w:val="DADA6EE8"/>
     <w:lvl w:ilvl="0" w:tplc="44090001">
       <w:start w:val="1"/>
       <w:numFmt w:val="bullet"/>

--- a/COMP 1004.docx
+++ b/COMP 1004.docx
@@ -1,6 +1,6 @@
 
 <file path=word/document.xml><?xml version="1.0" encoding="utf-8"?>
-<w:document xmlns:wpc="http://schemas.microsoft.com/office/word/2010/wordprocessingCanvas" xmlns:cx="http://schemas.microsoft.com/office/drawing/2014/chartex" xmlns:cx1="http://schemas.microsoft.com/office/drawing/2015/9/8/chartex" xmlns:cx2="http://schemas.microsoft.com/office/drawing/2015/10/21/chartex" xmlns:cx3="http://schemas.microsoft.com/office/drawing/2016/5/9/chartex" xmlns:cx4="http://schemas.microsoft.com/office/drawing/2016/5/10/chartex" xmlns:cx5="http://schemas.microsoft.com/office/drawing/2016/5/11/chartex" xmlns:cx6="http://schemas.microsoft.com/office/drawing/2016/5/12/chartex" xmlns:cx7="http://schemas.microsoft.com/office/drawing/2016/5/13/chartex" xmlns:cx8="http://schemas.microsoft.com/office/drawing/2016/5/14/chartex" xmlns:mc="http://schemas.openxmlformats.org/markup-compatibility/2006" xmlns:aink="http://schemas.microsoft.com/office/drawing/2016/ink" xmlns:am3d="http://schemas.microsoft.com/office/drawing/2017/model3d" xmlns:o="urn:schemas-microsoft-com:office:office" xmlns:oel="http://schemas.microsoft.com/office/2019/extlst" xmlns:r="http://schemas.openxmlformats.org/officeDocument/2006/relationships" xmlns:m="http://schemas.openxmlformats.org/officeDocument/2006/math" xmlns:v="urn:schemas-microsoft-com:vml" xmlns:wp14="http://schemas.microsoft.com/office/word/2010/wordprocessingDrawing" xmlns:wp="http://schemas.openxmlformats.org/drawingml/2006/wordprocessingDrawing" xmlns:w10="urn:schemas-microsoft-com:office:word" xmlns:w="http://schemas.openxmlformats.org/wordprocessingml/2006/main" xmlns:w14="http://schemas.microsoft.com/office/word/2010/wordml" xmlns:w15="http://schemas.microsoft.com/office/word/2012/wordml" xmlns:w16cex="http://schemas.microsoft.com/office/word/2018/wordml/cex" xmlns:w16cid="http://schemas.microsoft.com/office/word/2016/wordml/cid" xmlns:w16="http://schemas.microsoft.com/office/word/2018/wordml" xmlns:w16sdtdh="http://schemas.microsoft.com/office/word/2020/wordml/sdtdatahash" xmlns:w16se="http://schemas.microsoft.com/office/word/2015/wordml/symex" xmlns:wpg="http://schemas.microsoft.com/office/word/2010/wordprocessingGroup" xmlns:wpi="http://schemas.microsoft.com/office/word/2010/wordprocessingInk" xmlns:wne="http://schemas.microsoft.com/office/word/2006/wordml" xmlns:wps="http://schemas.microsoft.com/office/word/2010/wordprocessingShape" mc:Ignorable="w14 w15 w16se w16cid w16 w16cex w16sdtdh wp14">
+<w:document xmlns:wpc="http://schemas.microsoft.com/office/word/2010/wordprocessingCanvas" xmlns:cx="http://schemas.microsoft.com/office/drawing/2014/chartex" xmlns:cx1="http://schemas.microsoft.com/office/drawing/2015/9/8/chartex" xmlns:cx2="http://schemas.microsoft.com/office/drawing/2015/10/21/chartex" xmlns:cx3="http://schemas.microsoft.com/office/drawing/2016/5/9/chartex" xmlns:cx4="http://schemas.microsoft.com/office/drawing/2016/5/10/chartex" xmlns:cx5="http://schemas.microsoft.com/office/drawing/2016/5/11/chartex" xmlns:cx6="http://schemas.microsoft.com/office/drawing/2016/5/12/chartex" xmlns:cx7="http://schemas.microsoft.com/office/drawing/2016/5/13/chartex" xmlns:cx8="http://schemas.microsoft.com/office/drawing/2016/5/14/chartex" xmlns:mc="http://schemas.openxmlformats.org/markup-compatibility/2006" xmlns:aink="http://schemas.microsoft.com/office/drawing/2016/ink" xmlns:am3d="http://schemas.microsoft.com/office/drawing/2017/model3d" xmlns:o="urn:schemas-microsoft-com:office:office" xmlns:oel="http://schemas.microsoft.com/office/2019/extlst" xmlns:r="http://schemas.openxmlformats.org/officeDocument/2006/relationships" xmlns:m="http://schemas.openxmlformats.org/officeDocument/2006/math" xmlns:v="urn:schemas-microsoft-com:vml" xmlns:wp14="http://schemas.microsoft.com/office/word/2010/wordprocessingDrawing" xmlns:wp="http://schemas.openxmlformats.org/drawingml/2006/wordprocessingDrawing" xmlns:w10="urn:schemas-microsoft-com:office:word" xmlns:w="http://schemas.openxmlformats.org/wordprocessingml/2006/main" xmlns:w14="http://schemas.microsoft.com/office/word/2010/wordml" xmlns:w15="http://schemas.microsoft.com/office/word/2012/wordml" xmlns:w16cex="http://schemas.microsoft.com/office/word/2018/wordml/cex" xmlns:w16cid="http://schemas.microsoft.com/office/word/2016/wordml/cid" xmlns:w16="http://schemas.microsoft.com/office/word/2018/wordml" xmlns:w16du="http://schemas.microsoft.com/office/word/2023/wordml/word16du" xmlns:w16sdtdh="http://schemas.microsoft.com/office/word/2020/wordml/sdtdatahash" xmlns:w16se="http://schemas.microsoft.com/office/word/2015/wordml/symex" xmlns:wpg="http://schemas.microsoft.com/office/word/2010/wordprocessingGroup" xmlns:wpi="http://schemas.microsoft.com/office/word/2010/wordprocessingInk" xmlns:wne="http://schemas.microsoft.com/office/word/2006/wordml" xmlns:wps="http://schemas.microsoft.com/office/word/2010/wordprocessingShape" mc:Ignorable="w14 w15 w16se w16cid w16 w16cex w16sdtdh w16du wp14">
   <w:body>
     <w:p>
       <w:pPr>
@@ -1310,6 +1310,180 @@
           </w:p>
         </w:tc>
       </w:tr>
+      <w:tr>
+        <w:trPr>
+          <w:trHeight w:val="58"/>
+        </w:trPr>
+        <w:tc>
+          <w:tcPr>
+            <w:cnfStyle w:val="001000000000" w:firstRow="0" w:lastRow="0" w:firstColumn="1" w:lastColumn="0" w:oddVBand="0" w:evenVBand="0" w:oddHBand="0" w:evenHBand="0" w:firstRowFirstColumn="0" w:firstRowLastColumn="0" w:lastRowFirstColumn="0" w:lastRowLastColumn="0"/>
+            <w:tcW w:w="1125" w:type="dxa"/>
+          </w:tcPr>
+          <w:p>
+            <w:pPr>
+              <w:pStyle w:val="NoSpacing"/>
+              <w:jc w:val="center"/>
+              <w:rPr>
+                <w:sz w:val="25"/>
+                <w:szCs w:val="25"/>
+              </w:rPr>
+            </w:pPr>
+            <w:r>
+              <w:rPr>
+                <w:sz w:val="25"/>
+                <w:szCs w:val="25"/>
+              </w:rPr>
+              <w:t>6</w:t>
+            </w:r>
+          </w:p>
+        </w:tc>
+        <w:tc>
+          <w:tcPr>
+            <w:tcW w:w="1535" w:type="dxa"/>
+          </w:tcPr>
+          <w:p>
+            <w:pPr>
+              <w:pStyle w:val="NoSpacing"/>
+              <w:cnfStyle w:val="000000000000" w:firstRow="0" w:lastRow="0" w:firstColumn="0" w:lastColumn="0" w:oddVBand="0" w:evenVBand="0" w:oddHBand="0" w:evenHBand="0" w:firstRowFirstColumn="0" w:firstRowLastColumn="0" w:lastRowFirstColumn="0" w:lastRowLastColumn="0"/>
+              <w:rPr>
+                <w:sz w:val="25"/>
+                <w:szCs w:val="25"/>
+              </w:rPr>
+            </w:pPr>
+          </w:p>
+        </w:tc>
+        <w:tc>
+          <w:tcPr>
+            <w:tcW w:w="6528" w:type="dxa"/>
+          </w:tcPr>
+          <w:p>
+            <w:pPr>
+              <w:pStyle w:val="NoSpacing"/>
+              <w:cnfStyle w:val="000000000000" w:firstRow="0" w:lastRow="0" w:firstColumn="0" w:lastColumn="0" w:oddVBand="0" w:evenVBand="0" w:oddHBand="0" w:evenHBand="0" w:firstRowFirstColumn="0" w:firstRowLastColumn="0" w:lastRowFirstColumn="0" w:lastRowLastColumn="0"/>
+              <w:rPr>
+                <w:sz w:val="24"/>
+                <w:szCs w:val="24"/>
+              </w:rPr>
+            </w:pPr>
+          </w:p>
+        </w:tc>
+      </w:tr>
+      <w:tr>
+        <w:trPr>
+          <w:trHeight w:val="58"/>
+        </w:trPr>
+        <w:tc>
+          <w:tcPr>
+            <w:cnfStyle w:val="001000000000" w:firstRow="0" w:lastRow="0" w:firstColumn="1" w:lastColumn="0" w:oddVBand="0" w:evenVBand="0" w:oddHBand="0" w:evenHBand="0" w:firstRowFirstColumn="0" w:firstRowLastColumn="0" w:lastRowFirstColumn="0" w:lastRowLastColumn="0"/>
+            <w:tcW w:w="1125" w:type="dxa"/>
+          </w:tcPr>
+          <w:p>
+            <w:pPr>
+              <w:pStyle w:val="NoSpacing"/>
+              <w:jc w:val="center"/>
+              <w:rPr>
+                <w:sz w:val="25"/>
+                <w:szCs w:val="25"/>
+              </w:rPr>
+            </w:pPr>
+            <w:r>
+              <w:rPr>
+                <w:sz w:val="25"/>
+                <w:szCs w:val="25"/>
+              </w:rPr>
+              <w:t>7</w:t>
+            </w:r>
+          </w:p>
+        </w:tc>
+        <w:tc>
+          <w:tcPr>
+            <w:tcW w:w="1535" w:type="dxa"/>
+          </w:tcPr>
+          <w:p>
+            <w:pPr>
+              <w:pStyle w:val="NoSpacing"/>
+              <w:cnfStyle w:val="000000000000" w:firstRow="0" w:lastRow="0" w:firstColumn="0" w:lastColumn="0" w:oddVBand="0" w:evenVBand="0" w:oddHBand="0" w:evenHBand="0" w:firstRowFirstColumn="0" w:firstRowLastColumn="0" w:lastRowFirstColumn="0" w:lastRowLastColumn="0"/>
+              <w:rPr>
+                <w:sz w:val="25"/>
+                <w:szCs w:val="25"/>
+              </w:rPr>
+            </w:pPr>
+          </w:p>
+        </w:tc>
+        <w:tc>
+          <w:tcPr>
+            <w:tcW w:w="6528" w:type="dxa"/>
+          </w:tcPr>
+          <w:p>
+            <w:pPr>
+              <w:pStyle w:val="NoSpacing"/>
+              <w:cnfStyle w:val="000000000000" w:firstRow="0" w:lastRow="0" w:firstColumn="0" w:lastColumn="0" w:oddVBand="0" w:evenVBand="0" w:oddHBand="0" w:evenHBand="0" w:firstRowFirstColumn="0" w:firstRowLastColumn="0" w:lastRowFirstColumn="0" w:lastRowLastColumn="0"/>
+              <w:rPr>
+                <w:sz w:val="24"/>
+                <w:szCs w:val="24"/>
+              </w:rPr>
+            </w:pPr>
+          </w:p>
+        </w:tc>
+      </w:tr>
+      <w:tr>
+        <w:trPr>
+          <w:trHeight w:val="58"/>
+        </w:trPr>
+        <w:tc>
+          <w:tcPr>
+            <w:cnfStyle w:val="001000000000" w:firstRow="0" w:lastRow="0" w:firstColumn="1" w:lastColumn="0" w:oddVBand="0" w:evenVBand="0" w:oddHBand="0" w:evenHBand="0" w:firstRowFirstColumn="0" w:firstRowLastColumn="0" w:lastRowFirstColumn="0" w:lastRowLastColumn="0"/>
+            <w:tcW w:w="1125" w:type="dxa"/>
+          </w:tcPr>
+          <w:p>
+            <w:pPr>
+              <w:pStyle w:val="NoSpacing"/>
+              <w:jc w:val="center"/>
+              <w:rPr>
+                <w:sz w:val="25"/>
+                <w:szCs w:val="25"/>
+              </w:rPr>
+            </w:pPr>
+            <w:r>
+              <w:rPr>
+                <w:sz w:val="25"/>
+                <w:szCs w:val="25"/>
+              </w:rPr>
+              <w:t>8</w:t>
+            </w:r>
+          </w:p>
+        </w:tc>
+        <w:tc>
+          <w:tcPr>
+            <w:tcW w:w="1535" w:type="dxa"/>
+          </w:tcPr>
+          <w:p>
+            <w:pPr>
+              <w:pStyle w:val="NoSpacing"/>
+              <w:cnfStyle w:val="000000000000" w:firstRow="0" w:lastRow="0" w:firstColumn="0" w:lastColumn="0" w:oddVBand="0" w:evenVBand="0" w:oddHBand="0" w:evenHBand="0" w:firstRowFirstColumn="0" w:firstRowLastColumn="0" w:lastRowFirstColumn="0" w:lastRowLastColumn="0"/>
+              <w:rPr>
+                <w:sz w:val="25"/>
+                <w:szCs w:val="25"/>
+              </w:rPr>
+            </w:pPr>
+          </w:p>
+        </w:tc>
+        <w:tc>
+          <w:tcPr>
+            <w:tcW w:w="6528" w:type="dxa"/>
+          </w:tcPr>
+          <w:p>
+            <w:pPr>
+              <w:pStyle w:val="NoSpacing"/>
+              <w:cnfStyle w:val="000000000000" w:firstRow="0" w:lastRow="0" w:firstColumn="0" w:lastColumn="0" w:oddVBand="0" w:evenVBand="0" w:oddHBand="0" w:evenHBand="0" w:firstRowFirstColumn="0" w:firstRowLastColumn="0" w:lastRowFirstColumn="0" w:lastRowLastColumn="0"/>
+              <w:rPr>
+                <w:sz w:val="24"/>
+                <w:szCs w:val="24"/>
+              </w:rPr>
+            </w:pPr>
+          </w:p>
+        </w:tc>
+      </w:tr>
     </w:tbl>
     <w:p>
       <w:pPr>
@@ -2251,6 +2425,7 @@
           <w:lang w:eastAsia="en-MY"/>
           <w14:ligatures w14:val="none"/>
         </w:rPr>
+        <w:lastRenderedPageBreak/>
         <w:drawing>
           <wp:inline distT="0" distB="0" distL="0" distR="0" wp14:anchorId="7DA9EB97" wp14:editId="34FC6A51">
             <wp:extent cx="5731510" cy="4663440"/>
@@ -2607,16 +2782,7 @@
             <w:sz w:val="27"/>
             <w:szCs w:val="27"/>
           </w:rPr>
-          <w:t>https://www.studytonight.com/3d-game-</w:t>
-        </w:r>
-        <w:r>
-          <w:rPr>
-            <w:rStyle w:val="Hyperlink"/>
-            <w:sz w:val="27"/>
-            <w:szCs w:val="27"/>
-          </w:rPr>
-          <w:lastRenderedPageBreak/>
-          <w:t>engineering-with-unity/game-development-models#:~:text=In%20Game%20development%2C%20the%20typical</w:t>
+          <w:t>https://www.studytonight.com/3d-game-engineering-with-unity/game-development-models#:~:text=In%20Game%20development%2C%20the%20typical</w:t>
         </w:r>
       </w:hyperlink>
       <w:r>
@@ -2680,7 +2846,7 @@
 </file>
 
 <file path=word/numbering.xml><?xml version="1.0" encoding="utf-8"?>
-<w:numbering xmlns:wpc="http://schemas.microsoft.com/office/word/2010/wordprocessingCanvas" xmlns:cx="http://schemas.microsoft.com/office/drawing/2014/chartex" xmlns:cx1="http://schemas.microsoft.com/office/drawing/2015/9/8/chartex" xmlns:cx2="http://schemas.microsoft.com/office/drawing/2015/10/21/chartex" xmlns:cx3="http://schemas.microsoft.com/office/drawing/2016/5/9/chartex" xmlns:cx4="http://schemas.microsoft.com/office/drawing/2016/5/10/chartex" xmlns:cx5="http://schemas.microsoft.com/office/drawing/2016/5/11/chartex" xmlns:cx6="http://schemas.microsoft.com/office/drawing/2016/5/12/chartex" xmlns:cx7="http://schemas.microsoft.com/office/drawing/2016/5/13/chartex" xmlns:cx8="http://schemas.microsoft.com/office/drawing/2016/5/14/chartex" xmlns:mc="http://schemas.openxmlformats.org/markup-compatibility/2006" xmlns:aink="http://schemas.microsoft.com/office/drawing/2016/ink" xmlns:am3d="http://schemas.microsoft.com/office/drawing/2017/model3d" xmlns:o="urn:schemas-microsoft-com:office:office" xmlns:oel="http://schemas.microsoft.com/office/2019/extlst" xmlns:r="http://schemas.openxmlformats.org/officeDocument/2006/relationships" xmlns:m="http://schemas.openxmlformats.org/officeDocument/2006/math" xmlns:v="urn:schemas-microsoft-com:vml" xmlns:wp14="http://schemas.microsoft.com/office/word/2010/wordprocessingDrawing" xmlns:wp="http://schemas.openxmlformats.org/drawingml/2006/wordprocessingDrawing" xmlns:w10="urn:schemas-microsoft-com:office:word" xmlns:w="http://schemas.openxmlformats.org/wordprocessingml/2006/main" xmlns:w14="http://schemas.microsoft.com/office/word/2010/wordml" xmlns:w15="http://schemas.microsoft.com/office/word/2012/wordml" xmlns:w16cex="http://schemas.microsoft.com/office/word/2018/wordml/cex" xmlns:w16cid="http://schemas.microsoft.com/office/word/2016/wordml/cid" xmlns:w16="http://schemas.microsoft.com/office/word/2018/wordml" xmlns:w16sdtdh="http://schemas.microsoft.com/office/word/2020/wordml/sdtdatahash" xmlns:w16se="http://schemas.microsoft.com/office/word/2015/wordml/symex" xmlns:wpg="http://schemas.microsoft.com/office/word/2010/wordprocessingGroup" xmlns:wpi="http://schemas.microsoft.com/office/word/2010/wordprocessingInk" xmlns:wne="http://schemas.microsoft.com/office/word/2006/wordml" xmlns:wps="http://schemas.microsoft.com/office/word/2010/wordprocessingShape" mc:Ignorable="w14 w15 w16se w16cid w16 w16cex w16sdtdh wp14">
+<w:numbering xmlns:wpc="http://schemas.microsoft.com/office/word/2010/wordprocessingCanvas" xmlns:cx="http://schemas.microsoft.com/office/drawing/2014/chartex" xmlns:cx1="http://schemas.microsoft.com/office/drawing/2015/9/8/chartex" xmlns:cx2="http://schemas.microsoft.com/office/drawing/2015/10/21/chartex" xmlns:cx3="http://schemas.microsoft.com/office/drawing/2016/5/9/chartex" xmlns:cx4="http://schemas.microsoft.com/office/drawing/2016/5/10/chartex" xmlns:cx5="http://schemas.microsoft.com/office/drawing/2016/5/11/chartex" xmlns:cx6="http://schemas.microsoft.com/office/drawing/2016/5/12/chartex" xmlns:cx7="http://schemas.microsoft.com/office/drawing/2016/5/13/chartex" xmlns:cx8="http://schemas.microsoft.com/office/drawing/2016/5/14/chartex" xmlns:mc="http://schemas.openxmlformats.org/markup-compatibility/2006" xmlns:aink="http://schemas.microsoft.com/office/drawing/2016/ink" xmlns:am3d="http://schemas.microsoft.com/office/drawing/2017/model3d" xmlns:o="urn:schemas-microsoft-com:office:office" xmlns:oel="http://schemas.microsoft.com/office/2019/extlst" xmlns:r="http://schemas.openxmlformats.org/officeDocument/2006/relationships" xmlns:m="http://schemas.openxmlformats.org/officeDocument/2006/math" xmlns:v="urn:schemas-microsoft-com:vml" xmlns:wp14="http://schemas.microsoft.com/office/word/2010/wordprocessingDrawing" xmlns:wp="http://schemas.openxmlformats.org/drawingml/2006/wordprocessingDrawing" xmlns:w10="urn:schemas-microsoft-com:office:word" xmlns:w="http://schemas.openxmlformats.org/wordprocessingml/2006/main" xmlns:w14="http://schemas.microsoft.com/office/word/2010/wordml" xmlns:w15="http://schemas.microsoft.com/office/word/2012/wordml" xmlns:w16cex="http://schemas.microsoft.com/office/word/2018/wordml/cex" xmlns:w16cid="http://schemas.microsoft.com/office/word/2016/wordml/cid" xmlns:w16="http://schemas.microsoft.com/office/word/2018/wordml" xmlns:w16du="http://schemas.microsoft.com/office/word/2023/wordml/word16du" xmlns:w16sdtdh="http://schemas.microsoft.com/office/word/2020/wordml/sdtdatahash" xmlns:w16se="http://schemas.microsoft.com/office/word/2015/wordml/symex" xmlns:wpg="http://schemas.microsoft.com/office/word/2010/wordprocessingGroup" xmlns:wpi="http://schemas.microsoft.com/office/word/2010/wordprocessingInk" xmlns:wne="http://schemas.microsoft.com/office/word/2006/wordml" xmlns:wps="http://schemas.microsoft.com/office/word/2010/wordprocessingShape" mc:Ignorable="w14 w15 w16se w16cid w16 w16cex w16sdtdh w16du wp14">
   <w:abstractNum w:abstractNumId="0" w15:restartNumberingAfterBreak="0">
     <w:nsid w:val="07C41687"/>
     <w:multiLevelType w:val="multilevel"/>
@@ -4193,7 +4359,7 @@
 </file>
 
 <file path=word/styles.xml><?xml version="1.0" encoding="utf-8"?>
-<w:styles xmlns:mc="http://schemas.openxmlformats.org/markup-compatibility/2006" xmlns:r="http://schemas.openxmlformats.org/officeDocument/2006/relationships" xmlns:w="http://schemas.openxmlformats.org/wordprocessingml/2006/main" xmlns:w14="http://schemas.microsoft.com/office/word/2010/wordml" xmlns:w15="http://schemas.microsoft.com/office/word/2012/wordml" xmlns:w16cex="http://schemas.microsoft.com/office/word/2018/wordml/cex" xmlns:w16cid="http://schemas.microsoft.com/office/word/2016/wordml/cid" xmlns:w16="http://schemas.microsoft.com/office/word/2018/wordml" xmlns:w16sdtdh="http://schemas.microsoft.com/office/word/2020/wordml/sdtdatahash" xmlns:w16se="http://schemas.microsoft.com/office/word/2015/wordml/symex" mc:Ignorable="w14 w15 w16se w16cid w16 w16cex w16sdtdh">
+<w:styles xmlns:mc="http://schemas.openxmlformats.org/markup-compatibility/2006" xmlns:r="http://schemas.openxmlformats.org/officeDocument/2006/relationships" xmlns:w="http://schemas.openxmlformats.org/wordprocessingml/2006/main" xmlns:w14="http://schemas.microsoft.com/office/word/2010/wordml" xmlns:w15="http://schemas.microsoft.com/office/word/2012/wordml" xmlns:w16cex="http://schemas.microsoft.com/office/word/2018/wordml/cex" xmlns:w16cid="http://schemas.microsoft.com/office/word/2016/wordml/cid" xmlns:w16="http://schemas.microsoft.com/office/word/2018/wordml" xmlns:w16du="http://schemas.microsoft.com/office/word/2023/wordml/word16du" xmlns:w16sdtdh="http://schemas.microsoft.com/office/word/2020/wordml/sdtdatahash" xmlns:w16se="http://schemas.microsoft.com/office/word/2015/wordml/symex" mc:Ignorable="w14 w15 w16se w16cid w16 w16cex w16sdtdh w16du">
   <w:docDefaults>
     <w:rPrDefault>
       <w:rPr>

--- a/COMP 1004.docx
+++ b/COMP 1004.docx
@@ -4,6 +4,7 @@
   <w:body>
     <w:p>
       <w:pPr>
+        <w:ind w:firstLine="720"/>
         <w:jc w:val="center"/>
         <w:rPr>
           <w:b/>
@@ -19,7 +20,7 @@
           <w:sz w:val="44"/>
           <w:szCs w:val="44"/>
         </w:rPr>
-        <w:t>COMP 1004</w:t>
+        <w:t>COMP1004</w:t>
       </w:r>
     </w:p>
     <w:p>
@@ -145,6 +146,7 @@
           <w:szCs w:val="25"/>
         </w:rPr>
       </w:pPr>
+      <w:bookmarkStart w:id="0" w:name="_Hlk163742333"/>
       <w:r>
         <w:rPr>
           <w:sz w:val="25"/>
@@ -160,6 +162,7 @@
         <w:t>he project plan for the COMP1004 course project is in this paper. A lot of planning goes into this job. Beginning to make a 2D game with HTML, JavaScript, CSS, and JSON, this project wants to give players a simple but fun gaming experience. After the software development lifecycle, the iterative steps of design, coding, and testing will be carefully gone through, using different development methods to make the game better. The report will put light on bigger issues that are related to game development, such as social, legal, and moral issues. System requirements and design will be spelled out in great detail, and sprint plans will show how to implement the system step by step. The project's progress will then be critically assessed. With this project, the goal is to add to the world of gaming by making an easy but interesting 2D experience.</w:t>
       </w:r>
     </w:p>
+    <w:bookmarkEnd w:id="0"/>
     <w:p>
       <w:pPr>
         <w:pStyle w:val="NoSpacing"/>
@@ -2288,7 +2291,187 @@
           <w:sz w:val="25"/>
           <w:szCs w:val="25"/>
         </w:rPr>
-        <w:t xml:space="preserve">The </w:t>
+        <w:t xml:space="preserve">Key elements </w:t>
+      </w:r>
+    </w:p>
+    <w:p>
+      <w:pPr>
+        <w:pStyle w:val="NoSpacing"/>
+        <w:numPr>
+          <w:ilvl w:val="0"/>
+          <w:numId w:val="14"/>
+        </w:numPr>
+        <w:rPr>
+          <w:sz w:val="25"/>
+          <w:szCs w:val="25"/>
+        </w:rPr>
+      </w:pPr>
+      <w:r>
+        <w:rPr>
+          <w:sz w:val="25"/>
+          <w:szCs w:val="25"/>
+        </w:rPr>
+        <w:t>Game Concept</w:t>
+      </w:r>
+    </w:p>
+    <w:p>
+      <w:pPr>
+        <w:pStyle w:val="NoSpacing"/>
+        <w:numPr>
+          <w:ilvl w:val="0"/>
+          <w:numId w:val="14"/>
+        </w:numPr>
+        <w:rPr>
+          <w:sz w:val="25"/>
+          <w:szCs w:val="25"/>
+        </w:rPr>
+      </w:pPr>
+      <w:r>
+        <w:rPr>
+          <w:sz w:val="25"/>
+          <w:szCs w:val="25"/>
+        </w:rPr>
+        <w:t>Gameplay Mechanics</w:t>
+      </w:r>
+    </w:p>
+    <w:p>
+      <w:pPr>
+        <w:pStyle w:val="NoSpacing"/>
+        <w:numPr>
+          <w:ilvl w:val="0"/>
+          <w:numId w:val="14"/>
+        </w:numPr>
+        <w:rPr>
+          <w:sz w:val="25"/>
+          <w:szCs w:val="25"/>
+        </w:rPr>
+      </w:pPr>
+      <w:r>
+        <w:rPr>
+          <w:sz w:val="25"/>
+          <w:szCs w:val="25"/>
+        </w:rPr>
+        <w:t>Visual Design</w:t>
+      </w:r>
+    </w:p>
+    <w:p>
+      <w:pPr>
+        <w:pStyle w:val="NoSpacing"/>
+        <w:numPr>
+          <w:ilvl w:val="0"/>
+          <w:numId w:val="14"/>
+        </w:numPr>
+        <w:rPr>
+          <w:sz w:val="25"/>
+          <w:szCs w:val="25"/>
+        </w:rPr>
+      </w:pPr>
+      <w:r>
+        <w:rPr>
+          <w:sz w:val="25"/>
+          <w:szCs w:val="25"/>
+        </w:rPr>
+        <w:t>Audio Design</w:t>
+      </w:r>
+    </w:p>
+    <w:p>
+      <w:pPr>
+        <w:pStyle w:val="NoSpacing"/>
+        <w:numPr>
+          <w:ilvl w:val="0"/>
+          <w:numId w:val="14"/>
+        </w:numPr>
+        <w:rPr>
+          <w:sz w:val="25"/>
+          <w:szCs w:val="25"/>
+        </w:rPr>
+      </w:pPr>
+      <w:r>
+        <w:rPr>
+          <w:sz w:val="25"/>
+          <w:szCs w:val="25"/>
+        </w:rPr>
+        <w:t>User Interface (UI)</w:t>
+      </w:r>
+    </w:p>
+    <w:p>
+      <w:pPr>
+        <w:pStyle w:val="NoSpacing"/>
+        <w:numPr>
+          <w:ilvl w:val="0"/>
+          <w:numId w:val="14"/>
+        </w:numPr>
+        <w:rPr>
+          <w:sz w:val="25"/>
+          <w:szCs w:val="25"/>
+        </w:rPr>
+      </w:pPr>
+      <w:r>
+        <w:rPr>
+          <w:sz w:val="25"/>
+          <w:szCs w:val="25"/>
+        </w:rPr>
+        <w:t>Controls</w:t>
+      </w:r>
+    </w:p>
+    <w:p>
+      <w:pPr>
+        <w:pStyle w:val="NoSpacing"/>
+        <w:numPr>
+          <w:ilvl w:val="0"/>
+          <w:numId w:val="14"/>
+        </w:numPr>
+        <w:rPr>
+          <w:sz w:val="25"/>
+          <w:szCs w:val="25"/>
+        </w:rPr>
+      </w:pPr>
+      <w:r>
+        <w:rPr>
+          <w:sz w:val="25"/>
+          <w:szCs w:val="25"/>
+        </w:rPr>
+        <w:t>Level Design</w:t>
+      </w:r>
+    </w:p>
+    <w:p>
+      <w:pPr>
+        <w:pStyle w:val="NoSpacing"/>
+        <w:numPr>
+          <w:ilvl w:val="0"/>
+          <w:numId w:val="14"/>
+        </w:numPr>
+        <w:rPr>
+          <w:sz w:val="25"/>
+          <w:szCs w:val="25"/>
+        </w:rPr>
+      </w:pPr>
+      <w:r>
+        <w:rPr>
+          <w:sz w:val="25"/>
+          <w:szCs w:val="25"/>
+        </w:rPr>
+        <w:t>Technical Specifications</w:t>
+      </w:r>
+    </w:p>
+    <w:p>
+      <w:pPr>
+        <w:pStyle w:val="NoSpacing"/>
+        <w:numPr>
+          <w:ilvl w:val="0"/>
+          <w:numId w:val="14"/>
+        </w:numPr>
+        <w:rPr>
+          <w:sz w:val="25"/>
+          <w:szCs w:val="25"/>
+        </w:rPr>
+      </w:pPr>
+      <w:r>
+        <w:rPr>
+          <w:sz w:val="25"/>
+          <w:szCs w:val="25"/>
+        </w:rPr>
+        <w:t>Development Timeline</w:t>
       </w:r>
     </w:p>
     <w:p>
@@ -3978,6 +4161,119 @@
     </w:lvl>
   </w:abstractNum>
   <w:abstractNum w:abstractNumId="10" w15:restartNumberingAfterBreak="0">
+    <w:nsid w:val="546B5022"/>
+    <w:multiLevelType w:val="hybridMultilevel"/>
+    <w:tmpl w:val="EE0CC6AC"/>
+    <w:lvl w:ilvl="0" w:tplc="44090001">
+      <w:start w:val="1"/>
+      <w:numFmt w:val="bullet"/>
+      <w:lvlText w:val=""/>
+      <w:lvlJc w:val="left"/>
+      <w:pPr>
+        <w:ind w:left="720" w:hanging="360"/>
+      </w:pPr>
+      <w:rPr>
+        <w:rFonts w:ascii="Symbol" w:hAnsi="Symbol" w:hint="default"/>
+      </w:rPr>
+    </w:lvl>
+    <w:lvl w:ilvl="1" w:tplc="44090003" w:tentative="1">
+      <w:start w:val="1"/>
+      <w:numFmt w:val="bullet"/>
+      <w:lvlText w:val="o"/>
+      <w:lvlJc w:val="left"/>
+      <w:pPr>
+        <w:ind w:left="1440" w:hanging="360"/>
+      </w:pPr>
+      <w:rPr>
+        <w:rFonts w:ascii="Courier New" w:hAnsi="Courier New" w:cs="Courier New" w:hint="default"/>
+      </w:rPr>
+    </w:lvl>
+    <w:lvl w:ilvl="2" w:tplc="44090005" w:tentative="1">
+      <w:start w:val="1"/>
+      <w:numFmt w:val="bullet"/>
+      <w:lvlText w:val=""/>
+      <w:lvlJc w:val="left"/>
+      <w:pPr>
+        <w:ind w:left="2160" w:hanging="360"/>
+      </w:pPr>
+      <w:rPr>
+        <w:rFonts w:ascii="Wingdings" w:hAnsi="Wingdings" w:hint="default"/>
+      </w:rPr>
+    </w:lvl>
+    <w:lvl w:ilvl="3" w:tplc="44090001" w:tentative="1">
+      <w:start w:val="1"/>
+      <w:numFmt w:val="bullet"/>
+      <w:lvlText w:val=""/>
+      <w:lvlJc w:val="left"/>
+      <w:pPr>
+        <w:ind w:left="2880" w:hanging="360"/>
+      </w:pPr>
+      <w:rPr>
+        <w:rFonts w:ascii="Symbol" w:hAnsi="Symbol" w:hint="default"/>
+      </w:rPr>
+    </w:lvl>
+    <w:lvl w:ilvl="4" w:tplc="44090003" w:tentative="1">
+      <w:start w:val="1"/>
+      <w:numFmt w:val="bullet"/>
+      <w:lvlText w:val="o"/>
+      <w:lvlJc w:val="left"/>
+      <w:pPr>
+        <w:ind w:left="3600" w:hanging="360"/>
+      </w:pPr>
+      <w:rPr>
+        <w:rFonts w:ascii="Courier New" w:hAnsi="Courier New" w:cs="Courier New" w:hint="default"/>
+      </w:rPr>
+    </w:lvl>
+    <w:lvl w:ilvl="5" w:tplc="44090005" w:tentative="1">
+      <w:start w:val="1"/>
+      <w:numFmt w:val="bullet"/>
+      <w:lvlText w:val=""/>
+      <w:lvlJc w:val="left"/>
+      <w:pPr>
+        <w:ind w:left="4320" w:hanging="360"/>
+      </w:pPr>
+      <w:rPr>
+        <w:rFonts w:ascii="Wingdings" w:hAnsi="Wingdings" w:hint="default"/>
+      </w:rPr>
+    </w:lvl>
+    <w:lvl w:ilvl="6" w:tplc="44090001" w:tentative="1">
+      <w:start w:val="1"/>
+      <w:numFmt w:val="bullet"/>
+      <w:lvlText w:val=""/>
+      <w:lvlJc w:val="left"/>
+      <w:pPr>
+        <w:ind w:left="5040" w:hanging="360"/>
+      </w:pPr>
+      <w:rPr>
+        <w:rFonts w:ascii="Symbol" w:hAnsi="Symbol" w:hint="default"/>
+      </w:rPr>
+    </w:lvl>
+    <w:lvl w:ilvl="7" w:tplc="44090003" w:tentative="1">
+      <w:start w:val="1"/>
+      <w:numFmt w:val="bullet"/>
+      <w:lvlText w:val="o"/>
+      <w:lvlJc w:val="left"/>
+      <w:pPr>
+        <w:ind w:left="5760" w:hanging="360"/>
+      </w:pPr>
+      <w:rPr>
+        <w:rFonts w:ascii="Courier New" w:hAnsi="Courier New" w:cs="Courier New" w:hint="default"/>
+      </w:rPr>
+    </w:lvl>
+    <w:lvl w:ilvl="8" w:tplc="44090005" w:tentative="1">
+      <w:start w:val="1"/>
+      <w:numFmt w:val="bullet"/>
+      <w:lvlText w:val=""/>
+      <w:lvlJc w:val="left"/>
+      <w:pPr>
+        <w:ind w:left="6480" w:hanging="360"/>
+      </w:pPr>
+      <w:rPr>
+        <w:rFonts w:ascii="Wingdings" w:hAnsi="Wingdings" w:hint="default"/>
+      </w:rPr>
+    </w:lvl>
+  </w:abstractNum>
+  <w:abstractNum w:abstractNumId="11" w15:restartNumberingAfterBreak="0">
     <w:nsid w:val="61302FD6"/>
     <w:multiLevelType w:val="hybridMultilevel"/>
     <w:tmpl w:val="F55C90BE"/>
@@ -4090,7 +4386,7 @@
       </w:rPr>
     </w:lvl>
   </w:abstractNum>
-  <w:abstractNum w:abstractNumId="11" w15:restartNumberingAfterBreak="0">
+  <w:abstractNum w:abstractNumId="12" w15:restartNumberingAfterBreak="0">
     <w:nsid w:val="6EF73991"/>
     <w:multiLevelType w:val="hybridMultilevel"/>
     <w:tmpl w:val="6A908F90"/>
@@ -4203,7 +4499,7 @@
       </w:rPr>
     </w:lvl>
   </w:abstractNum>
-  <w:abstractNum w:abstractNumId="12" w15:restartNumberingAfterBreak="0">
+  <w:abstractNum w:abstractNumId="13" w15:restartNumberingAfterBreak="0">
     <w:nsid w:val="71DA14AD"/>
     <w:multiLevelType w:val="hybridMultilevel"/>
     <w:tmpl w:val="C4F6BD1E"/>
@@ -4332,13 +4628,13 @@
     <w:abstractNumId w:val="0"/>
   </w:num>
   <w:num w:numId="6" w16cid:durableId="59444754">
-    <w:abstractNumId w:val="11"/>
+    <w:abstractNumId w:val="12"/>
   </w:num>
   <w:num w:numId="7" w16cid:durableId="1895701372">
     <w:abstractNumId w:val="2"/>
   </w:num>
   <w:num w:numId="8" w16cid:durableId="185140289">
-    <w:abstractNumId w:val="10"/>
+    <w:abstractNumId w:val="11"/>
   </w:num>
   <w:num w:numId="9" w16cid:durableId="238057074">
     <w:abstractNumId w:val="7"/>
@@ -4353,7 +4649,10 @@
     <w:abstractNumId w:val="9"/>
   </w:num>
   <w:num w:numId="13" w16cid:durableId="1191138969">
-    <w:abstractNumId w:val="12"/>
+    <w:abstractNumId w:val="13"/>
+  </w:num>
+  <w:num w:numId="14" w16cid:durableId="1845243288">
+    <w:abstractNumId w:val="10"/>
   </w:num>
 </w:numbering>
 </file>
@@ -4809,7 +5108,6 @@
   <w:style w:type="character" w:default="1" w:styleId="DefaultParagraphFont">
     <w:name w:val="Default Paragraph Font"/>
     <w:uiPriority w:val="1"/>
-    <w:semiHidden/>
     <w:unhideWhenUsed/>
   </w:style>
   <w:style w:type="table" w:default="1" w:styleId="TableNormal">
